--- a/docs/management/Group06_Software_development_plan.docx
+++ b/docs/management/Group06_Software_development_plan.docx
@@ -2590,14 +2590,14 @@
         <w:pStyle w:val="Heading1"/>
       </w:pPr>
       <w:bookmarkStart w:id="1" w:name="_Toc524312826"/>
-      <w:bookmarkStart w:id="2" w:name="_Toc456598586"/>
-      <w:bookmarkStart w:id="3" w:name="_Toc456600917"/>
-      <w:bookmarkStart w:id="4" w:name="_Toc55668789"/>
+      <w:bookmarkStart w:id="2" w:name="_Toc55668789"/>
+      <w:bookmarkStart w:id="3" w:name="_Toc456598586"/>
+      <w:bookmarkStart w:id="4" w:name="_Toc456600917"/>
       <w:r>
         <w:t>Introduction</w:t>
       </w:r>
       <w:bookmarkEnd w:id="1"/>
-      <w:bookmarkEnd w:id="4"/>
+      <w:bookmarkEnd w:id="2"/>
     </w:p>
     <w:p>
       <w:pPr>
@@ -2896,7 +2896,10 @@
         <w:t xml:space="preserve">- </w:t>
       </w:r>
       <w:r>
-        <w:t>Project plan</w:t>
+        <w:t xml:space="preserve">Project </w:t>
+      </w:r>
+      <w:r>
+        <w:t>development plan</w:t>
       </w:r>
     </w:p>
     <w:p>
@@ -2912,7 +2915,10 @@
         <w:pStyle w:val="BodyText"/>
       </w:pPr>
       <w:r>
-        <w:t>- Use case document</w:t>
+        <w:t>- Use</w:t>
+      </w:r>
+      <w:r>
+        <w:t>-case model and description</w:t>
       </w:r>
     </w:p>
     <w:p>
@@ -2920,7 +2926,7 @@
         <w:pStyle w:val="BodyText"/>
       </w:pPr>
       <w:r>
-        <w:t>- Use case model</w:t>
+        <w:t>- Design document (class diagrams, software architecture,…)</w:t>
       </w:r>
     </w:p>
     <w:p>
@@ -2929,23 +2935,7 @@
       </w:pPr>
       <w:r>
         <w:lastRenderedPageBreak/>
-        <w:t>- Design document (class diagrams, software architecture,…)</w:t>
-      </w:r>
-    </w:p>
-    <w:p>
-      <w:pPr>
-        <w:pStyle w:val="BodyText"/>
-      </w:pPr>
-      <w:r>
         <w:t>- Test plan</w:t>
-      </w:r>
-    </w:p>
-    <w:p>
-      <w:pPr>
-        <w:pStyle w:val="BodyText"/>
-      </w:pPr>
-      <w:r>
-        <w:t>- Prototype</w:t>
       </w:r>
     </w:p>
     <w:p>
@@ -2989,15 +2979,12 @@
       <w:bookmarkEnd w:id="22"/>
     </w:p>
     <w:p>
-      <w:pPr>
-        <w:pStyle w:val="BodyText"/>
-      </w:pPr>
       <w:r>
         <w:rPr>
           <w:noProof/>
         </w:rPr>
         <w:pict w14:anchorId="55449531">
-          <v:group id="_x0000_s1051" style="position:absolute;left:0;text-align:left;margin-left:109.2pt;margin-top:59.6pt;width:310.8pt;height:9.6pt;z-index:2" coordorigin="3624,5648" coordsize="6216,192">
+          <v:group id="_x0000_s1051" style="position:absolute;margin-left:91.35pt;margin-top:102.5pt;width:309.6pt;height:14.3pt;z-index:2" coordorigin="3624,5648" coordsize="6216,192">
             <v:shapetype id="_x0000_t32" coordsize="21600,21600" o:spt="32" o:oned="t" path="m,l21600,21600e" filled="f">
               <v:path arrowok="t" fillok="f" o:connecttype="none"/>
               <o:lock v:ext="edit" shapetype="t"/>
@@ -3011,15 +2998,20 @@
         </w:pict>
       </w:r>
       <w:r>
-        <w:pict w14:anchorId="37FDED1E">
-          <v:group id="_x0000_s1037" style="width:474pt;height:117.6pt;mso-position-horizontal-relative:char;mso-position-vertical-relative:line" coordorigin="1956,4944" coordsize="9480,2352">
-            <v:group id="_x0000_s1035" style="position:absolute;left:1956;top:4944;width:9480;height:2352" coordorigin="2004,3564" coordsize="9480,2352">
+        <w:rPr>
+          <w:noProof/>
+        </w:rPr>
+      </w:r>
+      <w:r>
+        <w:pict w14:anchorId="7011833A">
+          <v:group id="_x0000_s1093" style="width:532.05pt;height:199.6pt;mso-position-horizontal-relative:char;mso-position-vertical-relative:line" coordorigin="1956,4944" coordsize="9480,2352">
+            <v:group id="_x0000_s1094" style="position:absolute;left:1956;top:4944;width:9480;height:2352" coordorigin="2004,3564" coordsize="9480,2352">
               <v:shapetype id="_x0000_t202" coordsize="21600,21600" o:spt="202" path="m,l,21600r21600,l21600,xe">
                 <v:stroke joinstyle="miter"/>
                 <v:path gradientshapeok="t" o:connecttype="rect"/>
               </v:shapetype>
-              <v:shape id="_x0000_s1027" type="#_x0000_t202" style="position:absolute;left:4872;top:3564;width:2688;height:984">
-                <v:textbox style="mso-next-textbox:#_x0000_s1027">
+              <v:shape id="_x0000_s1095" type="#_x0000_t202" style="position:absolute;left:4872;top:3564;width:2688;height:984">
+                <v:textbox style="mso-next-textbox:#_x0000_s1095">
                   <w:txbxContent>
                     <w:p>
                       <w:pPr>
@@ -3042,7 +3034,23 @@
                         <w:jc w:val="center"/>
                       </w:pPr>
                       <w:r>
-                        <w:t>Team leader/Project manager</w:t>
+                        <w:t>Team leader</w:t>
+                      </w:r>
+                    </w:p>
+                    <w:p>
+                      <w:pPr>
+                        <w:jc w:val="center"/>
+                      </w:pPr>
+                      <w:r>
+                        <w:t xml:space="preserve">Project manager (Primary) </w:t>
+                      </w:r>
+                    </w:p>
+                    <w:p>
+                      <w:pPr>
+                        <w:jc w:val="center"/>
+                      </w:pPr>
+                      <w:r>
+                        <w:t>Business Analyst (Secondary)</w:t>
                       </w:r>
                     </w:p>
                     <w:p>
@@ -3056,8 +3064,8 @@
                   </w:txbxContent>
                 </v:textbox>
               </v:shape>
-              <v:shape id="_x0000_s1028" type="#_x0000_t202" style="position:absolute;left:2004;top:4932;width:2088;height:984">
-                <v:textbox style="mso-next-textbox:#_x0000_s1028">
+              <v:shape id="_x0000_s1096" type="#_x0000_t202" style="position:absolute;left:2004;top:4932;width:2088;height:984">
+                <v:textbox style="mso-next-textbox:#_x0000_s1096">
                   <w:txbxContent>
                     <w:p>
                       <w:pPr>
@@ -3082,6 +3090,17 @@
                       <w:r>
                         <w:t>Business Analyst</w:t>
                       </w:r>
+                      <w:r>
+                        <w:t xml:space="preserve"> (Primary)</w:t>
+                      </w:r>
+                    </w:p>
+                    <w:p>
+                      <w:pPr>
+                        <w:jc w:val="center"/>
+                      </w:pPr>
+                      <w:r>
+                        <w:t>Project manager (Secondary)</w:t>
+                      </w:r>
                     </w:p>
                     <w:p>
                       <w:pPr>
@@ -3094,8 +3113,8 @@
                   </w:txbxContent>
                 </v:textbox>
               </v:shape>
-              <v:shape id="_x0000_s1029" type="#_x0000_t202" style="position:absolute;left:4320;top:4920;width:1884;height:948">
-                <v:textbox style="mso-next-textbox:#_x0000_s1029">
+              <v:shape id="_x0000_s1097" type="#_x0000_t202" style="position:absolute;left:4320;top:4920;width:1884;height:948">
+                <v:textbox style="mso-next-textbox:#_x0000_s1097">
                   <w:txbxContent>
                     <w:p>
                       <w:pPr>
@@ -3132,8 +3151,8 @@
                   </w:txbxContent>
                 </v:textbox>
               </v:shape>
-              <v:shape id="_x0000_s1030" type="#_x0000_t202" style="position:absolute;left:6312;top:4932;width:2544;height:756">
-                <v:textbox style="mso-next-textbox:#_x0000_s1030">
+              <v:shape id="_x0000_s1098" type="#_x0000_t202" style="position:absolute;left:6312;top:4932;width:2544;height:756">
+                <v:textbox style="mso-next-textbox:#_x0000_s1098">
                   <w:txbxContent>
                     <w:p>
                       <w:pPr>
@@ -3156,14 +3175,27 @@
                         <w:jc w:val="center"/>
                       </w:pPr>
                       <w:r>
+                        <w:t>Designer</w:t>
+                      </w:r>
+                    </w:p>
+                    <w:p>
+                      <w:pPr>
+                        <w:jc w:val="center"/>
+                      </w:pPr>
+                      <w:r>
                         <w:t>Implementer</w:t>
                       </w:r>
+                    </w:p>
+                    <w:p>
+                      <w:pPr>
+                        <w:jc w:val="center"/>
+                      </w:pPr>
                     </w:p>
                   </w:txbxContent>
                 </v:textbox>
               </v:shape>
-              <v:shape id="_x0000_s1031" type="#_x0000_t202" style="position:absolute;left:9036;top:4920;width:2448;height:984">
-                <v:textbox style="mso-next-textbox:#_x0000_s1031">
+              <v:shape id="_x0000_s1099" type="#_x0000_t202" style="position:absolute;left:9036;top:4920;width:2448;height:984">
+                <v:textbox style="mso-next-textbox:#_x0000_s1099">
                   <w:txbxContent>
                     <w:p>
                       <w:pPr>
@@ -3201,7 +3233,7 @@
                 </v:textbox>
               </v:shape>
             </v:group>
-            <v:shape id="_x0000_s1036" type="#_x0000_t32" style="position:absolute;left:6180;top:5928;width:0;height:192" o:connectortype="straight" strokeweight="1.5pt"/>
+            <v:shape id="_x0000_s1100" type="#_x0000_t32" style="position:absolute;left:6180;top:5928;width:0;height:192" o:connectortype="straight" strokeweight="1.5pt"/>
             <w10:anchorlock/>
           </v:group>
         </w:pict>
@@ -3263,7 +3295,7 @@
         </w:trPr>
         <w:tc>
           <w:tcPr>
-            <w:tcW w:w="2203" w:type="pct"/>
+            <w:tcW w:w="2231" w:type="pct"/>
             <w:shd w:val="clear" w:color="auto" w:fill="auto"/>
             <w:vAlign w:val="center"/>
           </w:tcPr>
@@ -3288,7 +3320,7 @@
         </w:tc>
         <w:tc>
           <w:tcPr>
-            <w:tcW w:w="2735" w:type="pct"/>
+            <w:tcW w:w="2769" w:type="pct"/>
             <w:shd w:val="clear" w:color="auto" w:fill="auto"/>
             <w:vAlign w:val="center"/>
           </w:tcPr>
@@ -3315,12 +3347,13 @@
       <w:tr>
         <w:tc>
           <w:tcPr>
-            <w:tcW w:w="2203" w:type="pct"/>
+            <w:tcW w:w="2231" w:type="pct"/>
             <w:shd w:val="clear" w:color="auto" w:fill="auto"/>
             <w:vAlign w:val="center"/>
           </w:tcPr>
           <w:p>
             <w:pPr>
+              <w:jc w:val="center"/>
               <w:rPr>
                 <w:b/>
                 <w:bCs/>
@@ -3331,13 +3364,73 @@
                 <w:b/>
                 <w:bCs/>
               </w:rPr>
-              <w:t>Huỳnh Nhật Nam, Team leader</w:t>
-            </w:r>
-          </w:p>
-        </w:tc>
-        <w:tc>
-          <w:tcPr>
-            <w:tcW w:w="2735" w:type="pct"/>
+              <w:t>Huỳnh Nhật Nam</w:t>
+            </w:r>
+          </w:p>
+          <w:p>
+            <w:pPr>
+              <w:jc w:val="center"/>
+              <w:rPr>
+                <w:b/>
+                <w:bCs/>
+              </w:rPr>
+            </w:pPr>
+            <w:r>
+              <w:rPr>
+                <w:b/>
+                <w:bCs/>
+              </w:rPr>
+              <w:t>Team leader</w:t>
+            </w:r>
+            <w:r>
+              <w:rPr>
+                <w:b/>
+                <w:bCs/>
+              </w:rPr>
+              <w:t>/Project Manager (</w:t>
+            </w:r>
+            <w:r>
+              <w:rPr>
+                <w:b/>
+                <w:bCs/>
+              </w:rPr>
+              <w:t>primary</w:t>
+            </w:r>
+            <w:r>
+              <w:rPr>
+                <w:b/>
+                <w:bCs/>
+              </w:rPr>
+              <w:t>)</w:t>
+            </w:r>
+          </w:p>
+          <w:p>
+            <w:pPr>
+              <w:jc w:val="center"/>
+              <w:rPr>
+                <w:b/>
+                <w:bCs/>
+              </w:rPr>
+            </w:pPr>
+            <w:r>
+              <w:rPr>
+                <w:b/>
+                <w:bCs/>
+              </w:rPr>
+              <w:t>Business Analyst (se</w:t>
+            </w:r>
+            <w:r>
+              <w:rPr>
+                <w:b/>
+                <w:bCs/>
+              </w:rPr>
+              <w:t>condary)</w:t>
+            </w:r>
+          </w:p>
+        </w:tc>
+        <w:tc>
+          <w:tcPr>
+            <w:tcW w:w="2769" w:type="pct"/>
             <w:shd w:val="clear" w:color="auto" w:fill="auto"/>
           </w:tcPr>
           <w:p>
@@ -3365,12 +3458,13 @@
       <w:tr>
         <w:tc>
           <w:tcPr>
-            <w:tcW w:w="2203" w:type="pct"/>
+            <w:tcW w:w="2231" w:type="pct"/>
             <w:shd w:val="clear" w:color="auto" w:fill="auto"/>
             <w:vAlign w:val="center"/>
           </w:tcPr>
           <w:p>
             <w:pPr>
+              <w:jc w:val="center"/>
               <w:rPr>
                 <w:b/>
                 <w:bCs/>
@@ -3381,38 +3475,70 @@
                 <w:b/>
                 <w:bCs/>
               </w:rPr>
-              <w:t xml:space="preserve">Nguyễn Phúc Thịnh, </w:t>
-            </w:r>
-            <w:r>
+              <w:t>Nguyễn Phúc Thịnh</w:t>
+            </w:r>
+          </w:p>
+          <w:p>
+            <w:pPr>
+              <w:jc w:val="center"/>
               <w:rPr>
                 <w:b/>
                 <w:bCs/>
               </w:rPr>
-              <w:t>Business Analyst</w:t>
-            </w:r>
-          </w:p>
-        </w:tc>
-        <w:tc>
-          <w:tcPr>
-            <w:tcW w:w="2735" w:type="pct"/>
-            <w:shd w:val="clear" w:color="auto" w:fill="auto"/>
-          </w:tcPr>
-          <w:p>
-            <w:r>
-              <w:t xml:space="preserve">- Document requirements (interview customers, etc.) </w:t>
-            </w:r>
-          </w:p>
-          <w:p>
-            <w:r>
-              <w:t xml:space="preserve">- Communicate with team members about the requirements </w:t>
-            </w:r>
-          </w:p>
-          <w:p>
-            <w:pPr>
+            </w:pPr>
+            <w:r>
               <w:rPr>
                 <w:b/>
                 <w:bCs/>
               </w:rPr>
+              <w:t>Business Analyst</w:t>
+            </w:r>
+            <w:r>
+              <w:rPr>
+                <w:b/>
+                <w:bCs/>
+              </w:rPr>
+              <w:t xml:space="preserve"> (primary)</w:t>
+            </w:r>
+          </w:p>
+          <w:p>
+            <w:pPr>
+              <w:jc w:val="center"/>
+              <w:rPr>
+                <w:b/>
+                <w:bCs/>
+              </w:rPr>
+            </w:pPr>
+            <w:r>
+              <w:rPr>
+                <w:b/>
+                <w:bCs/>
+              </w:rPr>
+              <w:t>Project Manager (secondary)</w:t>
+            </w:r>
+          </w:p>
+        </w:tc>
+        <w:tc>
+          <w:tcPr>
+            <w:tcW w:w="2769" w:type="pct"/>
+            <w:shd w:val="clear" w:color="auto" w:fill="auto"/>
+          </w:tcPr>
+          <w:p>
+            <w:r>
+              <w:t xml:space="preserve">- Document requirements (interview customers, etc.) </w:t>
+            </w:r>
+          </w:p>
+          <w:p>
+            <w:r>
+              <w:t xml:space="preserve">- Communicate with team members about the requirements </w:t>
+            </w:r>
+          </w:p>
+          <w:p>
+            <w:pPr>
+              <w:rPr>
+                <w:b/>
+                <w:bCs/>
+              </w:rPr>
             </w:pPr>
             <w:r>
               <w:t>- Coordinate to review requirements</w:t>
@@ -3423,12 +3549,13 @@
       <w:tr>
         <w:tc>
           <w:tcPr>
-            <w:tcW w:w="2203" w:type="pct"/>
+            <w:tcW w:w="2231" w:type="pct"/>
             <w:shd w:val="clear" w:color="auto" w:fill="auto"/>
             <w:vAlign w:val="center"/>
           </w:tcPr>
           <w:p>
             <w:pPr>
+              <w:jc w:val="center"/>
               <w:rPr>
                 <w:b/>
                 <w:bCs/>
@@ -3452,7 +3579,7 @@
         </w:tc>
         <w:tc>
           <w:tcPr>
-            <w:tcW w:w="2735" w:type="pct"/>
+            <w:tcW w:w="2769" w:type="pct"/>
             <w:shd w:val="clear" w:color="auto" w:fill="auto"/>
           </w:tcPr>
           <w:p>
@@ -3484,12 +3611,13 @@
         </w:trPr>
         <w:tc>
           <w:tcPr>
-            <w:tcW w:w="2203" w:type="pct"/>
+            <w:tcW w:w="2231" w:type="pct"/>
             <w:shd w:val="clear" w:color="auto" w:fill="auto"/>
             <w:vAlign w:val="center"/>
           </w:tcPr>
           <w:p>
             <w:pPr>
+              <w:jc w:val="center"/>
               <w:rPr>
                 <w:b/>
                 <w:bCs/>
@@ -3507,23 +3635,23 @@
                 <w:b/>
                 <w:bCs/>
               </w:rPr>
-              <w:t>Implementer</w:t>
-            </w:r>
-          </w:p>
-        </w:tc>
-        <w:tc>
-          <w:tcPr>
-            <w:tcW w:w="2735" w:type="pct"/>
-            <w:shd w:val="clear" w:color="auto" w:fill="auto"/>
-          </w:tcPr>
-          <w:p>
-            <w:r>
-              <w:t>- Write source code</w:t>
-            </w:r>
-          </w:p>
-          <w:p>
-            <w:r>
-              <w:t>- Perform unit test</w:t>
+              <w:t>Designer</w:t>
+            </w:r>
+          </w:p>
+        </w:tc>
+        <w:tc>
+          <w:tcPr>
+            <w:tcW w:w="2769" w:type="pct"/>
+            <w:shd w:val="clear" w:color="auto" w:fill="auto"/>
+          </w:tcPr>
+          <w:p>
+            <w:r>
+              <w:t xml:space="preserve">- Design the system (components, classes, databases, etc.) </w:t>
+            </w:r>
+          </w:p>
+          <w:p>
+            <w:r>
+              <w:t xml:space="preserve">- Design user interface </w:t>
             </w:r>
           </w:p>
           <w:p>
@@ -3534,7 +3662,7 @@
               </w:rPr>
             </w:pPr>
             <w:r>
-              <w:t>- Review source code</w:t>
+              <w:t>- Create Software Architecture Document</w:t>
             </w:r>
           </w:p>
         </w:tc>
@@ -3542,7 +3670,7 @@
       <w:tr>
         <w:tc>
           <w:tcPr>
-            <w:tcW w:w="2203" w:type="pct"/>
+            <w:tcW w:w="2231" w:type="pct"/>
             <w:shd w:val="clear" w:color="auto" w:fill="auto"/>
             <w:vAlign w:val="center"/>
           </w:tcPr>
@@ -3571,7 +3699,7 @@
         </w:tc>
         <w:tc>
           <w:tcPr>
-            <w:tcW w:w="2735" w:type="pct"/>
+            <w:tcW w:w="2769" w:type="pct"/>
             <w:shd w:val="clear" w:color="auto" w:fill="auto"/>
           </w:tcPr>
           <w:p>
@@ -3588,6 +3716,52 @@
             </w:pPr>
             <w:r>
               <w:t>- Perform system test</w:t>
+            </w:r>
+          </w:p>
+        </w:tc>
+      </w:tr>
+      <w:tr>
+        <w:tc>
+          <w:tcPr>
+            <w:tcW w:w="2231" w:type="pct"/>
+            <w:shd w:val="clear" w:color="auto" w:fill="auto"/>
+            <w:vAlign w:val="center"/>
+          </w:tcPr>
+          <w:p>
+            <w:pPr>
+              <w:rPr>
+                <w:b/>
+                <w:bCs/>
+              </w:rPr>
+            </w:pPr>
+            <w:r>
+              <w:rPr>
+                <w:b/>
+                <w:bCs/>
+              </w:rPr>
+              <w:t>All team members, implementers</w:t>
+            </w:r>
+          </w:p>
+        </w:tc>
+        <w:tc>
+          <w:tcPr>
+            <w:tcW w:w="2769" w:type="pct"/>
+            <w:shd w:val="clear" w:color="auto" w:fill="auto"/>
+          </w:tcPr>
+          <w:p>
+            <w:r>
+              <w:t>- Write source code</w:t>
+            </w:r>
+          </w:p>
+          <w:p>
+            <w:r>
+              <w:lastRenderedPageBreak/>
+              <w:t>- Perform unit test</w:t>
+            </w:r>
+          </w:p>
+          <w:p>
+            <w:r>
+              <w:t>- Review source code</w:t>
             </w:r>
           </w:p>
         </w:tc>
@@ -3605,7 +3779,6 @@
       <w:bookmarkStart w:id="25" w:name="_Toc524312841"/>
       <w:bookmarkStart w:id="26" w:name="_Toc55668800"/>
       <w:r>
-        <w:lastRenderedPageBreak/>
         <w:t>Management Process</w:t>
       </w:r>
       <w:bookmarkEnd w:id="25"/>
@@ -3716,7 +3889,55 @@
           <w:iCs w:val="0"/>
           <w:color w:val="auto"/>
         </w:rPr>
-        <w:t xml:space="preserve">+ 19/10 – 27/12 </w:t>
+        <w:t xml:space="preserve">+ </w:t>
+      </w:r>
+      <w:r>
+        <w:rPr>
+          <w:i w:val="0"/>
+          <w:iCs w:val="0"/>
+          <w:color w:val="auto"/>
+        </w:rPr>
+        <w:t>2</w:t>
+      </w:r>
+      <w:r>
+        <w:rPr>
+          <w:i w:val="0"/>
+          <w:iCs w:val="0"/>
+          <w:color w:val="auto"/>
+        </w:rPr>
+        <w:t>/1</w:t>
+      </w:r>
+      <w:r>
+        <w:rPr>
+          <w:i w:val="0"/>
+          <w:iCs w:val="0"/>
+          <w:color w:val="auto"/>
+        </w:rPr>
+        <w:t>1</w:t>
+      </w:r>
+      <w:r>
+        <w:rPr>
+          <w:i w:val="0"/>
+          <w:iCs w:val="0"/>
+          <w:color w:val="auto"/>
+        </w:rPr>
+        <w:t xml:space="preserve"> – </w:t>
+      </w:r>
+      <w:r>
+        <w:rPr>
+          <w:i w:val="0"/>
+          <w:iCs w:val="0"/>
+          <w:color w:val="auto"/>
+        </w:rPr>
+        <w:t>3</w:t>
+      </w:r>
+      <w:r>
+        <w:rPr>
+          <w:i w:val="0"/>
+          <w:iCs w:val="0"/>
+          <w:color w:val="auto"/>
+        </w:rPr>
+        <w:t xml:space="preserve">/1 </w:t>
       </w:r>
     </w:p>
     <w:p>
@@ -3842,7 +4063,7 @@
           <w:iCs w:val="0"/>
           <w:color w:val="auto"/>
         </w:rPr>
-        <w:t>* Notes: Project Assignments</w:t>
+        <w:t xml:space="preserve">* Notes: </w:t>
       </w:r>
       <w:r>
         <w:rPr>
@@ -3852,7 +4073,7 @@
           <w:iCs w:val="0"/>
           <w:color w:val="auto"/>
         </w:rPr>
-        <w:t xml:space="preserve"> corresponding</w:t>
+        <w:t>Time line may be</w:t>
       </w:r>
       <w:r>
         <w:rPr>
@@ -3862,7 +4083,7 @@
           <w:iCs w:val="0"/>
           <w:color w:val="auto"/>
         </w:rPr>
-        <w:t xml:space="preserve"> to phases may be updated due to their deadline</w:t>
+        <w:t>e updated due to their deadline</w:t>
       </w:r>
       <w:r>
         <w:rPr>
@@ -3873,16 +4094,6 @@
           <w:color w:val="auto"/>
         </w:rPr>
         <w:t>s</w:t>
-      </w:r>
-      <w:r>
-        <w:rPr>
-          <w:b/>
-          <w:bCs/>
-          <w:i w:val="0"/>
-          <w:iCs w:val="0"/>
-          <w:color w:val="auto"/>
-        </w:rPr>
-        <w:t xml:space="preserve"> and our progress</w:t>
       </w:r>
     </w:p>
     <w:tbl>
@@ -4171,7 +4382,15 @@
                 <w:iCs w:val="0"/>
                 <w:color w:val="auto"/>
               </w:rPr>
-              <w:t>19/10/2020</w:t>
+              <w:t>2/11</w:t>
+            </w:r>
+            <w:r>
+              <w:rPr>
+                <w:i w:val="0"/>
+                <w:iCs w:val="0"/>
+                <w:color w:val="auto"/>
+              </w:rPr>
+              <w:t>/2020</w:t>
             </w:r>
           </w:p>
         </w:tc>
@@ -4196,7 +4415,23 @@
                 <w:iCs w:val="0"/>
                 <w:color w:val="auto"/>
               </w:rPr>
-              <w:t>1/11/2020</w:t>
+              <w:t>1</w:t>
+            </w:r>
+            <w:r>
+              <w:rPr>
+                <w:i w:val="0"/>
+                <w:iCs w:val="0"/>
+                <w:color w:val="auto"/>
+              </w:rPr>
+              <w:t>1</w:t>
+            </w:r>
+            <w:r>
+              <w:rPr>
+                <w:i w:val="0"/>
+                <w:iCs w:val="0"/>
+                <w:color w:val="auto"/>
+              </w:rPr>
+              <w:t>/11/2020</w:t>
             </w:r>
           </w:p>
         </w:tc>
@@ -4298,6 +4533,14 @@
                 <w:iCs w:val="0"/>
                 <w:color w:val="auto"/>
               </w:rPr>
+              <w:t>1</w:t>
+            </w:r>
+            <w:r>
+              <w:rPr>
+                <w:i w:val="0"/>
+                <w:iCs w:val="0"/>
+                <w:color w:val="auto"/>
+              </w:rPr>
               <w:t>2/11/2020</w:t>
             </w:r>
           </w:p>
@@ -4323,7 +4566,15 @@
                 <w:iCs w:val="0"/>
                 <w:color w:val="auto"/>
               </w:rPr>
-              <w:t>29/11/2020</w:t>
+              <w:t>6/12</w:t>
+            </w:r>
+            <w:r>
+              <w:rPr>
+                <w:i w:val="0"/>
+                <w:iCs w:val="0"/>
+                <w:color w:val="auto"/>
+              </w:rPr>
+              <w:t>/2020</w:t>
             </w:r>
           </w:p>
         </w:tc>
@@ -4425,7 +4676,31 @@
                 <w:iCs w:val="0"/>
                 <w:color w:val="auto"/>
               </w:rPr>
-              <w:t>30/11/2020</w:t>
+              <w:t>7</w:t>
+            </w:r>
+            <w:r>
+              <w:rPr>
+                <w:i w:val="0"/>
+                <w:iCs w:val="0"/>
+                <w:color w:val="auto"/>
+              </w:rPr>
+              <w:t>/1</w:t>
+            </w:r>
+            <w:r>
+              <w:rPr>
+                <w:i w:val="0"/>
+                <w:iCs w:val="0"/>
+                <w:color w:val="auto"/>
+              </w:rPr>
+              <w:t>2</w:t>
+            </w:r>
+            <w:r>
+              <w:rPr>
+                <w:i w:val="0"/>
+                <w:iCs w:val="0"/>
+                <w:color w:val="auto"/>
+              </w:rPr>
+              <w:t>/2020</w:t>
             </w:r>
           </w:p>
         </w:tc>
@@ -4450,7 +4725,39 @@
                 <w:iCs w:val="0"/>
                 <w:color w:val="auto"/>
               </w:rPr>
-              <w:t>27/12/2020</w:t>
+              <w:t>3</w:t>
+            </w:r>
+            <w:r>
+              <w:rPr>
+                <w:i w:val="0"/>
+                <w:iCs w:val="0"/>
+                <w:color w:val="auto"/>
+              </w:rPr>
+              <w:t>/</w:t>
+            </w:r>
+            <w:r>
+              <w:rPr>
+                <w:i w:val="0"/>
+                <w:iCs w:val="0"/>
+                <w:color w:val="auto"/>
+              </w:rPr>
+              <w:t>1</w:t>
+            </w:r>
+            <w:r>
+              <w:rPr>
+                <w:i w:val="0"/>
+                <w:iCs w:val="0"/>
+                <w:color w:val="auto"/>
+              </w:rPr>
+              <w:t>/202</w:t>
+            </w:r>
+            <w:r>
+              <w:rPr>
+                <w:i w:val="0"/>
+                <w:iCs w:val="0"/>
+                <w:color w:val="auto"/>
+              </w:rPr>
+              <w:t>1</w:t>
             </w:r>
           </w:p>
         </w:tc>
@@ -5478,7 +5785,6 @@
                 <w:iCs w:val="0"/>
                 <w:color w:val="auto"/>
               </w:rPr>
-              <w:lastRenderedPageBreak/>
               <w:t>- Final submission</w:t>
             </w:r>
           </w:p>
@@ -5560,7 +5866,14 @@
           <w:color w:val="auto"/>
         </w:rPr>
         <w:tab/>
-        <w:t>+ Demo: Due date: 8/12/2020</w:t>
+      </w:r>
+      <w:r>
+        <w:rPr>
+          <w:i w:val="0"/>
+          <w:iCs w:val="0"/>
+          <w:color w:val="auto"/>
+        </w:rPr>
+        <w:t>+ First release: End of PA4</w:t>
       </w:r>
     </w:p>
     <w:p>
@@ -5579,58 +5892,7 @@
           <w:color w:val="auto"/>
         </w:rPr>
         <w:tab/>
-        <w:t>+ Alpha: Due date: 1</w:t>
-      </w:r>
-      <w:r>
-        <w:rPr>
-          <w:i w:val="0"/>
-          <w:iCs w:val="0"/>
-          <w:color w:val="auto"/>
-        </w:rPr>
-        <w:t>3</w:t>
-      </w:r>
-      <w:r>
-        <w:rPr>
-          <w:i w:val="0"/>
-          <w:iCs w:val="0"/>
-          <w:color w:val="auto"/>
-        </w:rPr>
-        <w:t>/12/2020</w:t>
-      </w:r>
-    </w:p>
-    <w:p>
-      <w:pPr>
-        <w:pStyle w:val="infoblue0"/>
-        <w:rPr>
-          <w:i w:val="0"/>
-          <w:iCs w:val="0"/>
-          <w:color w:val="auto"/>
-        </w:rPr>
-      </w:pPr>
-      <w:r>
-        <w:rPr>
-          <w:i w:val="0"/>
-          <w:iCs w:val="0"/>
-          <w:color w:val="auto"/>
-        </w:rPr>
-        <w:tab/>
-        <w:t>+ Beta: Due date: 2</w:t>
-      </w:r>
-      <w:r>
-        <w:rPr>
-          <w:i w:val="0"/>
-          <w:iCs w:val="0"/>
-          <w:color w:val="auto"/>
-        </w:rPr>
-        <w:t>0</w:t>
-      </w:r>
-      <w:r>
-        <w:rPr>
-          <w:i w:val="0"/>
-          <w:iCs w:val="0"/>
-          <w:color w:val="auto"/>
-        </w:rPr>
-        <w:t>/12/2020</w:t>
+        <w:t>+ Second release: End of PA5</w:t>
       </w:r>
     </w:p>
     <w:p>
@@ -5668,7 +5930,7 @@
           <w:bCs/>
           <w:color w:val="auto"/>
         </w:rPr>
-        <w:t xml:space="preserve">* Notes: Weekly reports will be </w:t>
+        <w:t xml:space="preserve">* Notes: </w:t>
       </w:r>
       <w:r>
         <w:rPr>
@@ -5676,15 +5938,7 @@
           <w:bCs/>
           <w:color w:val="auto"/>
         </w:rPr>
-        <w:t>submitted</w:t>
-      </w:r>
-      <w:r>
-        <w:rPr>
-          <w:b/>
-          <w:bCs/>
-          <w:color w:val="auto"/>
-        </w:rPr>
-        <w:t xml:space="preserve"> at the end of each iteration or based on deadline</w:t>
+        <w:t>Time line may be updated bases on PA deadlines</w:t>
       </w:r>
     </w:p>
     <w:tbl>
@@ -5713,7 +5967,12 @@
         <w:tc>
           <w:tcPr>
             <w:tcW w:w="1278" w:type="dxa"/>
-            <w:shd w:val="clear" w:color="auto" w:fill="auto"/>
+            <w:tcBorders>
+              <w:top w:val="single" w:sz="24" w:space="0" w:color="1F4E79"/>
+              <w:left w:val="single" w:sz="24" w:space="0" w:color="1F4E79"/>
+              <w:bottom w:val="single" w:sz="24" w:space="0" w:color="1F4E79"/>
+            </w:tcBorders>
+            <w:shd w:val="clear" w:color="auto" w:fill="538135"/>
           </w:tcPr>
           <w:p>
             <w:pPr>
@@ -5742,7 +6001,11 @@
         <w:tc>
           <w:tcPr>
             <w:tcW w:w="1083" w:type="dxa"/>
-            <w:shd w:val="clear" w:color="auto" w:fill="auto"/>
+            <w:tcBorders>
+              <w:top w:val="single" w:sz="24" w:space="0" w:color="1F4E79"/>
+              <w:bottom w:val="single" w:sz="24" w:space="0" w:color="1F4E79"/>
+            </w:tcBorders>
+            <w:shd w:val="clear" w:color="auto" w:fill="538135"/>
           </w:tcPr>
           <w:p>
             <w:pPr>
@@ -5771,7 +6034,11 @@
         <w:tc>
           <w:tcPr>
             <w:tcW w:w="2427" w:type="dxa"/>
-            <w:shd w:val="clear" w:color="auto" w:fill="auto"/>
+            <w:tcBorders>
+              <w:top w:val="single" w:sz="24" w:space="0" w:color="1F4E79"/>
+              <w:bottom w:val="single" w:sz="24" w:space="0" w:color="1F4E79"/>
+            </w:tcBorders>
+            <w:shd w:val="clear" w:color="auto" w:fill="538135"/>
           </w:tcPr>
           <w:p>
             <w:pPr>
@@ -5800,6 +6067,11 @@
         <w:tc>
           <w:tcPr>
             <w:tcW w:w="1326" w:type="dxa"/>
+            <w:tcBorders>
+              <w:top w:val="single" w:sz="24" w:space="0" w:color="1F4E79"/>
+              <w:bottom w:val="single" w:sz="24" w:space="0" w:color="1F4E79"/>
+            </w:tcBorders>
+            <w:shd w:val="clear" w:color="auto" w:fill="538135"/>
           </w:tcPr>
           <w:p>
             <w:pPr>
@@ -5821,14 +6093,18 @@
                 <w:iCs w:val="0"/>
                 <w:color w:val="auto"/>
               </w:rPr>
-              <w:t>Member</w:t>
+              <w:t>Assignee</w:t>
             </w:r>
           </w:p>
         </w:tc>
         <w:tc>
           <w:tcPr>
             <w:tcW w:w="1321" w:type="dxa"/>
-            <w:shd w:val="clear" w:color="auto" w:fill="auto"/>
+            <w:tcBorders>
+              <w:top w:val="single" w:sz="24" w:space="0" w:color="1F4E79"/>
+              <w:bottom w:val="single" w:sz="24" w:space="0" w:color="1F4E79"/>
+            </w:tcBorders>
+            <w:shd w:val="clear" w:color="auto" w:fill="538135"/>
           </w:tcPr>
           <w:p>
             <w:pPr>
@@ -5857,7 +6133,12 @@
         <w:tc>
           <w:tcPr>
             <w:tcW w:w="1421" w:type="dxa"/>
-            <w:shd w:val="clear" w:color="auto" w:fill="auto"/>
+            <w:tcBorders>
+              <w:top w:val="single" w:sz="24" w:space="0" w:color="1F4E79"/>
+              <w:bottom w:val="single" w:sz="24" w:space="0" w:color="1F4E79"/>
+              <w:right w:val="single" w:sz="24" w:space="0" w:color="1F4E79"/>
+            </w:tcBorders>
+            <w:shd w:val="clear" w:color="auto" w:fill="538135"/>
           </w:tcPr>
           <w:p>
             <w:pPr>
@@ -5892,6 +6173,10 @@
           <w:tcPr>
             <w:tcW w:w="1278" w:type="dxa"/>
             <w:vMerge w:val="restart"/>
+            <w:tcBorders>
+              <w:top w:val="single" w:sz="24" w:space="0" w:color="1F4E79"/>
+              <w:left w:val="single" w:sz="24" w:space="0" w:color="1F4E79"/>
+            </w:tcBorders>
             <w:shd w:val="clear" w:color="auto" w:fill="auto"/>
             <w:vAlign w:val="center"/>
           </w:tcPr>
@@ -5920,6 +6205,9 @@
           <w:tcPr>
             <w:tcW w:w="1083" w:type="dxa"/>
             <w:vMerge w:val="restart"/>
+            <w:tcBorders>
+              <w:top w:val="single" w:sz="24" w:space="0" w:color="1F4E79"/>
+            </w:tcBorders>
             <w:shd w:val="clear" w:color="auto" w:fill="auto"/>
             <w:vAlign w:val="center"/>
           </w:tcPr>
@@ -5947,6 +6235,9 @@
         <w:tc>
           <w:tcPr>
             <w:tcW w:w="2427" w:type="dxa"/>
+            <w:tcBorders>
+              <w:top w:val="single" w:sz="24" w:space="0" w:color="1F4E79"/>
+            </w:tcBorders>
             <w:shd w:val="clear" w:color="auto" w:fill="auto"/>
           </w:tcPr>
           <w:p>
@@ -5972,6 +6263,9 @@
         <w:tc>
           <w:tcPr>
             <w:tcW w:w="1326" w:type="dxa"/>
+            <w:tcBorders>
+              <w:top w:val="single" w:sz="24" w:space="0" w:color="1F4E79"/>
+            </w:tcBorders>
           </w:tcPr>
           <w:p>
             <w:pPr>
@@ -5997,25 +6291,36 @@
           <w:tcPr>
             <w:tcW w:w="1321" w:type="dxa"/>
             <w:vMerge w:val="restart"/>
-            <w:shd w:val="clear" w:color="auto" w:fill="auto"/>
-          </w:tcPr>
-          <w:p>
-            <w:pPr>
-              <w:pStyle w:val="infoblue0"/>
-              <w:ind w:left="0"/>
-              <w:rPr>
-                <w:i w:val="0"/>
-                <w:iCs w:val="0"/>
-                <w:color w:val="auto"/>
-              </w:rPr>
-            </w:pPr>
-            <w:r>
-              <w:rPr>
-                <w:i w:val="0"/>
-                <w:iCs w:val="0"/>
-                <w:color w:val="auto"/>
-              </w:rPr>
-              <w:t>19/10/2020</w:t>
+            <w:tcBorders>
+              <w:top w:val="single" w:sz="24" w:space="0" w:color="1F4E79"/>
+            </w:tcBorders>
+            <w:shd w:val="clear" w:color="auto" w:fill="auto"/>
+          </w:tcPr>
+          <w:p>
+            <w:pPr>
+              <w:pStyle w:val="infoblue0"/>
+              <w:ind w:left="0"/>
+              <w:rPr>
+                <w:i w:val="0"/>
+                <w:iCs w:val="0"/>
+                <w:color w:val="auto"/>
+              </w:rPr>
+            </w:pPr>
+            <w:r>
+              <w:rPr>
+                <w:i w:val="0"/>
+                <w:iCs w:val="0"/>
+                <w:color w:val="auto"/>
+              </w:rPr>
+              <w:t>1/11</w:t>
+            </w:r>
+            <w:r>
+              <w:rPr>
+                <w:i w:val="0"/>
+                <w:iCs w:val="0"/>
+                <w:color w:val="auto"/>
+              </w:rPr>
+              <w:t>/2020</w:t>
             </w:r>
           </w:p>
         </w:tc>
@@ -6023,34 +6328,60 @@
           <w:tcPr>
             <w:tcW w:w="1421" w:type="dxa"/>
             <w:vMerge w:val="restart"/>
-            <w:shd w:val="clear" w:color="auto" w:fill="auto"/>
-          </w:tcPr>
-          <w:p>
-            <w:pPr>
-              <w:pStyle w:val="infoblue0"/>
-              <w:ind w:left="0"/>
-              <w:rPr>
-                <w:i w:val="0"/>
-                <w:iCs w:val="0"/>
-                <w:color w:val="auto"/>
-              </w:rPr>
-            </w:pPr>
-            <w:r>
-              <w:rPr>
-                <w:i w:val="0"/>
-                <w:iCs w:val="0"/>
-                <w:color w:val="auto"/>
-              </w:rPr>
-              <w:t>10/11/2020</w:t>
+            <w:tcBorders>
+              <w:top w:val="single" w:sz="24" w:space="0" w:color="1F4E79"/>
+              <w:right w:val="single" w:sz="24" w:space="0" w:color="1F4E79"/>
+            </w:tcBorders>
+            <w:shd w:val="clear" w:color="auto" w:fill="auto"/>
+          </w:tcPr>
+          <w:p>
+            <w:pPr>
+              <w:pStyle w:val="infoblue0"/>
+              <w:ind w:left="0"/>
+              <w:rPr>
+                <w:i w:val="0"/>
+                <w:iCs w:val="0"/>
+                <w:color w:val="auto"/>
+              </w:rPr>
+            </w:pPr>
+            <w:r>
+              <w:rPr>
+                <w:i w:val="0"/>
+                <w:iCs w:val="0"/>
+                <w:color w:val="auto"/>
+              </w:rPr>
+              <w:t>1</w:t>
+            </w:r>
+            <w:r>
+              <w:rPr>
+                <w:i w:val="0"/>
+                <w:iCs w:val="0"/>
+                <w:color w:val="auto"/>
+              </w:rPr>
+              <w:t>1</w:t>
+            </w:r>
+            <w:r>
+              <w:rPr>
+                <w:i w:val="0"/>
+                <w:iCs w:val="0"/>
+                <w:color w:val="auto"/>
+              </w:rPr>
+              <w:t>/11/2020</w:t>
             </w:r>
           </w:p>
         </w:tc>
       </w:tr>
       <w:tr>
+        <w:trPr>
+          <w:trHeight w:val="480"/>
+        </w:trPr>
         <w:tc>
           <w:tcPr>
             <w:tcW w:w="1278" w:type="dxa"/>
             <w:vMerge/>
+            <w:tcBorders>
+              <w:left w:val="single" w:sz="24" w:space="0" w:color="1F4E79"/>
+            </w:tcBorders>
             <w:shd w:val="clear" w:color="auto" w:fill="auto"/>
             <w:vAlign w:val="center"/>
           </w:tcPr>
@@ -6158,18 +6489,193 @@
           <w:tcPr>
             <w:tcW w:w="1421" w:type="dxa"/>
             <w:vMerge/>
-            <w:shd w:val="clear" w:color="auto" w:fill="auto"/>
-          </w:tcPr>
-          <w:p>
-            <w:pPr>
-              <w:pStyle w:val="infoblue0"/>
-              <w:ind w:left="0"/>
-              <w:rPr>
-                <w:i w:val="0"/>
-                <w:iCs w:val="0"/>
-                <w:color w:val="auto"/>
-              </w:rPr>
-            </w:pPr>
+            <w:tcBorders>
+              <w:right w:val="single" w:sz="24" w:space="0" w:color="1F4E79"/>
+            </w:tcBorders>
+            <w:shd w:val="clear" w:color="auto" w:fill="auto"/>
+          </w:tcPr>
+          <w:p>
+            <w:pPr>
+              <w:pStyle w:val="infoblue0"/>
+              <w:ind w:left="0"/>
+              <w:rPr>
+                <w:i w:val="0"/>
+                <w:iCs w:val="0"/>
+                <w:color w:val="auto"/>
+              </w:rPr>
+            </w:pPr>
+          </w:p>
+        </w:tc>
+      </w:tr>
+      <w:tr>
+        <w:trPr>
+          <w:trHeight w:val="120"/>
+        </w:trPr>
+        <w:tc>
+          <w:tcPr>
+            <w:tcW w:w="1278" w:type="dxa"/>
+            <w:vMerge/>
+            <w:tcBorders>
+              <w:left w:val="single" w:sz="24" w:space="0" w:color="1F4E79"/>
+              <w:bottom w:val="single" w:sz="24" w:space="0" w:color="1F4E79"/>
+            </w:tcBorders>
+            <w:shd w:val="clear" w:color="auto" w:fill="auto"/>
+            <w:vAlign w:val="center"/>
+          </w:tcPr>
+          <w:p>
+            <w:pPr>
+              <w:pStyle w:val="infoblue0"/>
+              <w:ind w:left="0"/>
+              <w:jc w:val="center"/>
+              <w:rPr>
+                <w:i w:val="0"/>
+                <w:iCs w:val="0"/>
+                <w:color w:val="auto"/>
+              </w:rPr>
+            </w:pPr>
+          </w:p>
+        </w:tc>
+        <w:tc>
+          <w:tcPr>
+            <w:tcW w:w="1083" w:type="dxa"/>
+            <w:vMerge/>
+            <w:tcBorders>
+              <w:bottom w:val="single" w:sz="24" w:space="0" w:color="1F4E79"/>
+            </w:tcBorders>
+            <w:shd w:val="clear" w:color="auto" w:fill="auto"/>
+            <w:vAlign w:val="center"/>
+          </w:tcPr>
+          <w:p>
+            <w:pPr>
+              <w:pStyle w:val="infoblue0"/>
+              <w:ind w:left="0"/>
+              <w:jc w:val="center"/>
+              <w:rPr>
+                <w:i w:val="0"/>
+                <w:iCs w:val="0"/>
+                <w:color w:val="auto"/>
+              </w:rPr>
+            </w:pPr>
+          </w:p>
+        </w:tc>
+        <w:tc>
+          <w:tcPr>
+            <w:tcW w:w="2427" w:type="dxa"/>
+            <w:tcBorders>
+              <w:bottom w:val="single" w:sz="24" w:space="0" w:color="1F4E79"/>
+            </w:tcBorders>
+            <w:shd w:val="clear" w:color="auto" w:fill="auto"/>
+          </w:tcPr>
+          <w:p>
+            <w:pPr>
+              <w:pStyle w:val="infoblue0"/>
+              <w:ind w:left="0"/>
+              <w:rPr>
+                <w:i w:val="0"/>
+                <w:iCs w:val="0"/>
+                <w:color w:val="auto"/>
+              </w:rPr>
+            </w:pPr>
+            <w:r>
+              <w:rPr>
+                <w:i w:val="0"/>
+                <w:iCs w:val="0"/>
+                <w:color w:val="auto"/>
+              </w:rPr>
+              <w:t>- We</w:t>
+            </w:r>
+            <w:r>
+              <w:rPr>
+                <w:i w:val="0"/>
+                <w:iCs w:val="0"/>
+                <w:color w:val="auto"/>
+              </w:rPr>
+              <w:t>e</w:t>
+            </w:r>
+            <w:r>
+              <w:rPr>
+                <w:i w:val="0"/>
+                <w:iCs w:val="0"/>
+                <w:color w:val="auto"/>
+              </w:rPr>
+              <w:t>kly scrum + report</w:t>
+            </w:r>
+          </w:p>
+          <w:p>
+            <w:pPr>
+              <w:pStyle w:val="infoblue0"/>
+              <w:ind w:left="0"/>
+              <w:rPr>
+                <w:i w:val="0"/>
+                <w:iCs w:val="0"/>
+                <w:color w:val="auto"/>
+              </w:rPr>
+            </w:pPr>
+            <w:r>
+              <w:rPr>
+                <w:i w:val="0"/>
+                <w:iCs w:val="0"/>
+                <w:color w:val="auto"/>
+              </w:rPr>
+              <w:t>(Only 1 in Inception)</w:t>
+            </w:r>
+          </w:p>
+        </w:tc>
+        <w:tc>
+          <w:tcPr>
+            <w:tcW w:w="1326" w:type="dxa"/>
+            <w:tcBorders>
+              <w:bottom w:val="single" w:sz="24" w:space="0" w:color="1F4E79"/>
+            </w:tcBorders>
+          </w:tcPr>
+          <w:p>
+            <w:pPr>
+              <w:pStyle w:val="infoblue0"/>
+              <w:ind w:left="0"/>
+              <w:rPr>
+                <w:i w:val="0"/>
+                <w:iCs w:val="0"/>
+                <w:color w:val="auto"/>
+              </w:rPr>
+            </w:pPr>
+            <w:r>
+              <w:rPr>
+                <w:i w:val="0"/>
+                <w:iCs w:val="0"/>
+                <w:color w:val="auto"/>
+              </w:rPr>
+              <w:t>All team members</w:t>
+            </w:r>
+          </w:p>
+        </w:tc>
+        <w:tc>
+          <w:tcPr>
+            <w:tcW w:w="2742" w:type="dxa"/>
+            <w:gridSpan w:val="2"/>
+            <w:tcBorders>
+              <w:bottom w:val="single" w:sz="18" w:space="0" w:color="1F4E79"/>
+              <w:right w:val="single" w:sz="24" w:space="0" w:color="1F4E79"/>
+            </w:tcBorders>
+            <w:shd w:val="clear" w:color="auto" w:fill="auto"/>
+          </w:tcPr>
+          <w:p>
+            <w:pPr>
+              <w:pStyle w:val="infoblue0"/>
+              <w:ind w:left="0"/>
+              <w:rPr>
+                <w:i w:val="0"/>
+                <w:iCs w:val="0"/>
+                <w:color w:val="auto"/>
+              </w:rPr>
+            </w:pPr>
+            <w:r>
+              <w:rPr>
+                <w:i w:val="0"/>
+                <w:iCs w:val="0"/>
+                <w:color w:val="auto"/>
+              </w:rPr>
+              <w:t>9 PM 6/11/2020</w:t>
+            </w:r>
           </w:p>
         </w:tc>
       </w:tr>
@@ -6181,6 +6687,10 @@
           <w:tcPr>
             <w:tcW w:w="1278" w:type="dxa"/>
             <w:vMerge w:val="restart"/>
+            <w:tcBorders>
+              <w:top w:val="single" w:sz="24" w:space="0" w:color="1F4E79"/>
+              <w:left w:val="single" w:sz="24" w:space="0" w:color="1F4E79"/>
+            </w:tcBorders>
             <w:shd w:val="clear" w:color="auto" w:fill="auto"/>
             <w:vAlign w:val="center"/>
           </w:tcPr>
@@ -6209,6 +6719,9 @@
           <w:tcPr>
             <w:tcW w:w="1083" w:type="dxa"/>
             <w:vMerge w:val="restart"/>
+            <w:tcBorders>
+              <w:top w:val="single" w:sz="24" w:space="0" w:color="1F4E79"/>
+            </w:tcBorders>
             <w:shd w:val="clear" w:color="auto" w:fill="auto"/>
             <w:vAlign w:val="center"/>
           </w:tcPr>
@@ -6236,6 +6749,9 @@
         <w:tc>
           <w:tcPr>
             <w:tcW w:w="2427" w:type="dxa"/>
+            <w:tcBorders>
+              <w:top w:val="single" w:sz="24" w:space="0" w:color="1F4E79"/>
+            </w:tcBorders>
             <w:shd w:val="clear" w:color="auto" w:fill="auto"/>
           </w:tcPr>
           <w:p>
@@ -6261,6 +6777,9 @@
         <w:tc>
           <w:tcPr>
             <w:tcW w:w="1326" w:type="dxa"/>
+            <w:tcBorders>
+              <w:top w:val="single" w:sz="24" w:space="0" w:color="1F4E79"/>
+            </w:tcBorders>
           </w:tcPr>
           <w:p>
             <w:pPr>
@@ -6286,25 +6805,36 @@
           <w:tcPr>
             <w:tcW w:w="1321" w:type="dxa"/>
             <w:vMerge w:val="restart"/>
-            <w:shd w:val="clear" w:color="auto" w:fill="auto"/>
-          </w:tcPr>
-          <w:p>
-            <w:pPr>
-              <w:pStyle w:val="infoblue0"/>
-              <w:ind w:left="0"/>
-              <w:rPr>
-                <w:i w:val="0"/>
-                <w:iCs w:val="0"/>
-                <w:color w:val="auto"/>
-              </w:rPr>
-            </w:pPr>
-            <w:r>
-              <w:rPr>
-                <w:i w:val="0"/>
-                <w:iCs w:val="0"/>
-                <w:color w:val="auto"/>
-              </w:rPr>
-              <w:t>2/11/2020</w:t>
+            <w:tcBorders>
+              <w:top w:val="single" w:sz="24" w:space="0" w:color="1F4E79"/>
+            </w:tcBorders>
+            <w:shd w:val="clear" w:color="auto" w:fill="auto"/>
+          </w:tcPr>
+          <w:p>
+            <w:pPr>
+              <w:pStyle w:val="infoblue0"/>
+              <w:ind w:left="0"/>
+              <w:rPr>
+                <w:i w:val="0"/>
+                <w:iCs w:val="0"/>
+                <w:color w:val="auto"/>
+              </w:rPr>
+            </w:pPr>
+            <w:r>
+              <w:rPr>
+                <w:i w:val="0"/>
+                <w:iCs w:val="0"/>
+                <w:color w:val="auto"/>
+              </w:rPr>
+              <w:t>12</w:t>
+            </w:r>
+            <w:r>
+              <w:rPr>
+                <w:i w:val="0"/>
+                <w:iCs w:val="0"/>
+                <w:color w:val="auto"/>
+              </w:rPr>
+              <w:t>/11/2020</w:t>
             </w:r>
           </w:p>
         </w:tc>
@@ -6312,25 +6842,37 @@
           <w:tcPr>
             <w:tcW w:w="1421" w:type="dxa"/>
             <w:vMerge w:val="restart"/>
-            <w:shd w:val="clear" w:color="auto" w:fill="auto"/>
-          </w:tcPr>
-          <w:p>
-            <w:pPr>
-              <w:pStyle w:val="infoblue0"/>
-              <w:ind w:left="0"/>
-              <w:rPr>
-                <w:i w:val="0"/>
-                <w:iCs w:val="0"/>
-                <w:color w:val="auto"/>
-              </w:rPr>
-            </w:pPr>
-            <w:r>
-              <w:rPr>
-                <w:i w:val="0"/>
-                <w:iCs w:val="0"/>
-                <w:color w:val="auto"/>
-              </w:rPr>
-              <w:t>15/11/2020</w:t>
+            <w:tcBorders>
+              <w:top w:val="single" w:sz="24" w:space="0" w:color="1F4E79"/>
+              <w:right w:val="single" w:sz="24" w:space="0" w:color="1F4E79"/>
+            </w:tcBorders>
+            <w:shd w:val="clear" w:color="auto" w:fill="auto"/>
+          </w:tcPr>
+          <w:p>
+            <w:pPr>
+              <w:pStyle w:val="infoblue0"/>
+              <w:ind w:left="0"/>
+              <w:rPr>
+                <w:i w:val="0"/>
+                <w:iCs w:val="0"/>
+                <w:color w:val="auto"/>
+              </w:rPr>
+            </w:pPr>
+            <w:r>
+              <w:rPr>
+                <w:i w:val="0"/>
+                <w:iCs w:val="0"/>
+                <w:color w:val="auto"/>
+              </w:rPr>
+              <w:t>22</w:t>
+            </w:r>
+            <w:r>
+              <w:rPr>
+                <w:i w:val="0"/>
+                <w:iCs w:val="0"/>
+                <w:color w:val="auto"/>
+              </w:rPr>
+              <w:t>/11/2020</w:t>
             </w:r>
           </w:p>
         </w:tc>
@@ -6343,6 +6885,9 @@
           <w:tcPr>
             <w:tcW w:w="1278" w:type="dxa"/>
             <w:vMerge/>
+            <w:tcBorders>
+              <w:left w:val="single" w:sz="24" w:space="0" w:color="1F4E79"/>
+            </w:tcBorders>
             <w:shd w:val="clear" w:color="auto" w:fill="auto"/>
             <w:vAlign w:val="center"/>
           </w:tcPr>
@@ -6424,23 +6969,7 @@
                 <w:iCs w:val="0"/>
                 <w:color w:val="auto"/>
               </w:rPr>
-              <w:t>Nguyễn Phúc T</w:t>
-            </w:r>
-            <w:r>
-              <w:rPr>
-                <w:i w:val="0"/>
-                <w:iCs w:val="0"/>
-                <w:color w:val="auto"/>
-              </w:rPr>
-              <w:t>h</w:t>
-            </w:r>
-            <w:r>
-              <w:rPr>
-                <w:i w:val="0"/>
-                <w:iCs w:val="0"/>
-                <w:color w:val="auto"/>
-              </w:rPr>
-              <w:t>ịnh</w:t>
+              <w:t>Nguyễn Phúc Thịnh</w:t>
             </w:r>
           </w:p>
         </w:tc>
@@ -6466,6 +6995,9 @@
           <w:tcPr>
             <w:tcW w:w="1421" w:type="dxa"/>
             <w:vMerge/>
+            <w:tcBorders>
+              <w:right w:val="single" w:sz="24" w:space="0" w:color="1F4E79"/>
+            </w:tcBorders>
             <w:shd w:val="clear" w:color="auto" w:fill="auto"/>
           </w:tcPr>
           <w:p>
@@ -6483,12 +7015,15 @@
       </w:tr>
       <w:tr>
         <w:trPr>
-          <w:trHeight w:val="708"/>
+          <w:trHeight w:val="888"/>
         </w:trPr>
         <w:tc>
           <w:tcPr>
             <w:tcW w:w="1278" w:type="dxa"/>
             <w:vMerge/>
+            <w:tcBorders>
+              <w:left w:val="single" w:sz="24" w:space="0" w:color="1F4E79"/>
+            </w:tcBorders>
             <w:shd w:val="clear" w:color="auto" w:fill="auto"/>
             <w:vAlign w:val="center"/>
           </w:tcPr>
@@ -6596,18 +7131,385 @@
           <w:tcPr>
             <w:tcW w:w="1421" w:type="dxa"/>
             <w:vMerge/>
-            <w:shd w:val="clear" w:color="auto" w:fill="auto"/>
-          </w:tcPr>
-          <w:p>
-            <w:pPr>
-              <w:pStyle w:val="infoblue0"/>
-              <w:ind w:left="0"/>
-              <w:rPr>
-                <w:i w:val="0"/>
-                <w:iCs w:val="0"/>
-                <w:color w:val="auto"/>
-              </w:rPr>
-            </w:pPr>
+            <w:tcBorders>
+              <w:right w:val="single" w:sz="24" w:space="0" w:color="1F4E79"/>
+            </w:tcBorders>
+            <w:shd w:val="clear" w:color="auto" w:fill="auto"/>
+          </w:tcPr>
+          <w:p>
+            <w:pPr>
+              <w:pStyle w:val="infoblue0"/>
+              <w:ind w:left="0"/>
+              <w:rPr>
+                <w:i w:val="0"/>
+                <w:iCs w:val="0"/>
+                <w:color w:val="auto"/>
+              </w:rPr>
+            </w:pPr>
+          </w:p>
+        </w:tc>
+      </w:tr>
+      <w:tr>
+        <w:trPr>
+          <w:trHeight w:val="120"/>
+        </w:trPr>
+        <w:tc>
+          <w:tcPr>
+            <w:tcW w:w="1278" w:type="dxa"/>
+            <w:vMerge/>
+            <w:tcBorders>
+              <w:left w:val="single" w:sz="24" w:space="0" w:color="1F4E79"/>
+            </w:tcBorders>
+            <w:shd w:val="clear" w:color="auto" w:fill="auto"/>
+            <w:vAlign w:val="center"/>
+          </w:tcPr>
+          <w:p>
+            <w:pPr>
+              <w:pStyle w:val="infoblue0"/>
+              <w:ind w:left="0"/>
+              <w:jc w:val="center"/>
+              <w:rPr>
+                <w:i w:val="0"/>
+                <w:iCs w:val="0"/>
+                <w:color w:val="auto"/>
+              </w:rPr>
+            </w:pPr>
+          </w:p>
+        </w:tc>
+        <w:tc>
+          <w:tcPr>
+            <w:tcW w:w="1083" w:type="dxa"/>
+            <w:vMerge/>
+            <w:shd w:val="clear" w:color="auto" w:fill="auto"/>
+            <w:vAlign w:val="center"/>
+          </w:tcPr>
+          <w:p>
+            <w:pPr>
+              <w:pStyle w:val="infoblue0"/>
+              <w:ind w:left="0"/>
+              <w:jc w:val="center"/>
+              <w:rPr>
+                <w:i w:val="0"/>
+                <w:iCs w:val="0"/>
+                <w:color w:val="auto"/>
+              </w:rPr>
+            </w:pPr>
+          </w:p>
+        </w:tc>
+        <w:tc>
+          <w:tcPr>
+            <w:tcW w:w="2427" w:type="dxa"/>
+            <w:shd w:val="clear" w:color="auto" w:fill="auto"/>
+          </w:tcPr>
+          <w:p>
+            <w:pPr>
+              <w:pStyle w:val="infoblue0"/>
+              <w:ind w:left="0"/>
+              <w:rPr>
+                <w:i w:val="0"/>
+                <w:iCs w:val="0"/>
+                <w:color w:val="auto"/>
+              </w:rPr>
+            </w:pPr>
+            <w:r>
+              <w:rPr>
+                <w:i w:val="0"/>
+                <w:iCs w:val="0"/>
+                <w:color w:val="auto"/>
+              </w:rPr>
+              <w:t>- Weekly scrum + report</w:t>
+            </w:r>
+          </w:p>
+          <w:p>
+            <w:pPr>
+              <w:pStyle w:val="infoblue0"/>
+              <w:ind w:left="0"/>
+              <w:rPr>
+                <w:i w:val="0"/>
+                <w:iCs w:val="0"/>
+                <w:color w:val="auto"/>
+              </w:rPr>
+            </w:pPr>
+            <w:r>
+              <w:rPr>
+                <w:i w:val="0"/>
+                <w:iCs w:val="0"/>
+                <w:color w:val="auto"/>
+              </w:rPr>
+              <w:t>(Elaboration, Iteration No.1, Week 01)</w:t>
+            </w:r>
+          </w:p>
+        </w:tc>
+        <w:tc>
+          <w:tcPr>
+            <w:tcW w:w="1326" w:type="dxa"/>
+          </w:tcPr>
+          <w:p>
+            <w:pPr>
+              <w:pStyle w:val="infoblue0"/>
+              <w:ind w:left="0"/>
+              <w:rPr>
+                <w:i w:val="0"/>
+                <w:iCs w:val="0"/>
+                <w:color w:val="auto"/>
+              </w:rPr>
+            </w:pPr>
+            <w:r>
+              <w:rPr>
+                <w:i w:val="0"/>
+                <w:iCs w:val="0"/>
+                <w:color w:val="auto"/>
+              </w:rPr>
+              <w:t>All team members</w:t>
+            </w:r>
+          </w:p>
+        </w:tc>
+        <w:tc>
+          <w:tcPr>
+            <w:tcW w:w="2742" w:type="dxa"/>
+            <w:gridSpan w:val="2"/>
+            <w:tcBorders>
+              <w:right w:val="single" w:sz="24" w:space="0" w:color="1F4E79"/>
+            </w:tcBorders>
+            <w:shd w:val="clear" w:color="auto" w:fill="auto"/>
+          </w:tcPr>
+          <w:p>
+            <w:pPr>
+              <w:pStyle w:val="infoblue0"/>
+              <w:ind w:left="0"/>
+              <w:rPr>
+                <w:i w:val="0"/>
+                <w:iCs w:val="0"/>
+                <w:color w:val="auto"/>
+              </w:rPr>
+            </w:pPr>
+            <w:r>
+              <w:rPr>
+                <w:i w:val="0"/>
+                <w:iCs w:val="0"/>
+                <w:color w:val="auto"/>
+              </w:rPr>
+              <w:t xml:space="preserve">9 PM </w:t>
+            </w:r>
+            <w:r>
+              <w:rPr>
+                <w:i w:val="0"/>
+                <w:iCs w:val="0"/>
+                <w:color w:val="auto"/>
+              </w:rPr>
+              <w:t>13</w:t>
+            </w:r>
+            <w:r>
+              <w:rPr>
+                <w:i w:val="0"/>
+                <w:iCs w:val="0"/>
+                <w:color w:val="auto"/>
+              </w:rPr>
+              <w:t>/11/2020</w:t>
+            </w:r>
+          </w:p>
+        </w:tc>
+      </w:tr>
+      <w:tr>
+        <w:trPr>
+          <w:trHeight w:val="228"/>
+        </w:trPr>
+        <w:tc>
+          <w:tcPr>
+            <w:tcW w:w="1278" w:type="dxa"/>
+            <w:vMerge/>
+            <w:tcBorders>
+              <w:left w:val="single" w:sz="24" w:space="0" w:color="1F4E79"/>
+            </w:tcBorders>
+            <w:shd w:val="clear" w:color="auto" w:fill="auto"/>
+            <w:vAlign w:val="center"/>
+          </w:tcPr>
+          <w:p>
+            <w:pPr>
+              <w:pStyle w:val="infoblue0"/>
+              <w:ind w:left="0"/>
+              <w:jc w:val="center"/>
+              <w:rPr>
+                <w:i w:val="0"/>
+                <w:iCs w:val="0"/>
+                <w:color w:val="auto"/>
+              </w:rPr>
+            </w:pPr>
+          </w:p>
+        </w:tc>
+        <w:tc>
+          <w:tcPr>
+            <w:tcW w:w="1083" w:type="dxa"/>
+            <w:vMerge/>
+            <w:tcBorders>
+              <w:bottom w:val="single" w:sz="24" w:space="0" w:color="833C0B"/>
+            </w:tcBorders>
+            <w:shd w:val="clear" w:color="auto" w:fill="auto"/>
+            <w:vAlign w:val="center"/>
+          </w:tcPr>
+          <w:p>
+            <w:pPr>
+              <w:pStyle w:val="infoblue0"/>
+              <w:ind w:left="0"/>
+              <w:jc w:val="center"/>
+              <w:rPr>
+                <w:i w:val="0"/>
+                <w:iCs w:val="0"/>
+                <w:color w:val="auto"/>
+              </w:rPr>
+            </w:pPr>
+          </w:p>
+        </w:tc>
+        <w:tc>
+          <w:tcPr>
+            <w:tcW w:w="2427" w:type="dxa"/>
+            <w:tcBorders>
+              <w:bottom w:val="single" w:sz="24" w:space="0" w:color="833C0B"/>
+            </w:tcBorders>
+            <w:shd w:val="clear" w:color="auto" w:fill="auto"/>
+          </w:tcPr>
+          <w:p>
+            <w:pPr>
+              <w:pStyle w:val="infoblue0"/>
+              <w:ind w:left="0"/>
+              <w:rPr>
+                <w:i w:val="0"/>
+                <w:iCs w:val="0"/>
+                <w:color w:val="auto"/>
+              </w:rPr>
+            </w:pPr>
+            <w:r>
+              <w:rPr>
+                <w:i w:val="0"/>
+                <w:iCs w:val="0"/>
+                <w:color w:val="auto"/>
+              </w:rPr>
+              <w:t>- Weekly scrum + report</w:t>
+            </w:r>
+          </w:p>
+          <w:p>
+            <w:pPr>
+              <w:pStyle w:val="infoblue0"/>
+              <w:ind w:left="0"/>
+              <w:rPr>
+                <w:i w:val="0"/>
+                <w:iCs w:val="0"/>
+                <w:color w:val="auto"/>
+              </w:rPr>
+            </w:pPr>
+            <w:r>
+              <w:rPr>
+                <w:i w:val="0"/>
+                <w:iCs w:val="0"/>
+                <w:color w:val="auto"/>
+              </w:rPr>
+              <w:t>(Elaboration, Iteration No.</w:t>
+            </w:r>
+            <w:r>
+              <w:rPr>
+                <w:i w:val="0"/>
+                <w:iCs w:val="0"/>
+                <w:color w:val="auto"/>
+              </w:rPr>
+              <w:t>1</w:t>
+            </w:r>
+            <w:r>
+              <w:rPr>
+                <w:i w:val="0"/>
+                <w:iCs w:val="0"/>
+                <w:color w:val="auto"/>
+              </w:rPr>
+              <w:t>, Week 0</w:t>
+            </w:r>
+            <w:r>
+              <w:rPr>
+                <w:i w:val="0"/>
+                <w:iCs w:val="0"/>
+                <w:color w:val="auto"/>
+              </w:rPr>
+              <w:t>2</w:t>
+            </w:r>
+            <w:r>
+              <w:rPr>
+                <w:i w:val="0"/>
+                <w:iCs w:val="0"/>
+                <w:color w:val="auto"/>
+              </w:rPr>
+              <w:t>)</w:t>
+            </w:r>
+          </w:p>
+        </w:tc>
+        <w:tc>
+          <w:tcPr>
+            <w:tcW w:w="1326" w:type="dxa"/>
+            <w:tcBorders>
+              <w:bottom w:val="single" w:sz="24" w:space="0" w:color="833C0B"/>
+            </w:tcBorders>
+          </w:tcPr>
+          <w:p>
+            <w:pPr>
+              <w:pStyle w:val="infoblue0"/>
+              <w:ind w:left="0"/>
+              <w:rPr>
+                <w:i w:val="0"/>
+                <w:iCs w:val="0"/>
+                <w:color w:val="auto"/>
+              </w:rPr>
+            </w:pPr>
+            <w:r>
+              <w:rPr>
+                <w:i w:val="0"/>
+                <w:iCs w:val="0"/>
+                <w:color w:val="auto"/>
+              </w:rPr>
+              <w:t>All team members</w:t>
+            </w:r>
+          </w:p>
+        </w:tc>
+        <w:tc>
+          <w:tcPr>
+            <w:tcW w:w="2742" w:type="dxa"/>
+            <w:gridSpan w:val="2"/>
+            <w:tcBorders>
+              <w:bottom w:val="single" w:sz="24" w:space="0" w:color="833C0B"/>
+              <w:right w:val="single" w:sz="24" w:space="0" w:color="1F4E79"/>
+            </w:tcBorders>
+            <w:shd w:val="clear" w:color="auto" w:fill="auto"/>
+          </w:tcPr>
+          <w:p>
+            <w:pPr>
+              <w:pStyle w:val="infoblue0"/>
+              <w:ind w:left="0"/>
+              <w:rPr>
+                <w:i w:val="0"/>
+                <w:iCs w:val="0"/>
+                <w:color w:val="auto"/>
+              </w:rPr>
+            </w:pPr>
+            <w:r>
+              <w:rPr>
+                <w:i w:val="0"/>
+                <w:iCs w:val="0"/>
+                <w:color w:val="auto"/>
+              </w:rPr>
+              <w:t xml:space="preserve">9 PM </w:t>
+            </w:r>
+            <w:r>
+              <w:rPr>
+                <w:i w:val="0"/>
+                <w:iCs w:val="0"/>
+                <w:color w:val="auto"/>
+              </w:rPr>
+              <w:t>20</w:t>
+            </w:r>
+            <w:r>
+              <w:rPr>
+                <w:i w:val="0"/>
+                <w:iCs w:val="0"/>
+                <w:color w:val="auto"/>
+              </w:rPr>
+              <w:t>/11/2020</w:t>
+            </w:r>
           </w:p>
         </w:tc>
       </w:tr>
@@ -6619,6 +7521,9 @@
           <w:tcPr>
             <w:tcW w:w="1278" w:type="dxa"/>
             <w:vMerge/>
+            <w:tcBorders>
+              <w:left w:val="single" w:sz="24" w:space="0" w:color="1F4E79"/>
+            </w:tcBorders>
             <w:shd w:val="clear" w:color="auto" w:fill="auto"/>
             <w:vAlign w:val="center"/>
           </w:tcPr>
@@ -6639,6 +7544,9 @@
           <w:tcPr>
             <w:tcW w:w="1083" w:type="dxa"/>
             <w:vMerge w:val="restart"/>
+            <w:tcBorders>
+              <w:top w:val="single" w:sz="24" w:space="0" w:color="833C0B"/>
+            </w:tcBorders>
             <w:shd w:val="clear" w:color="auto" w:fill="auto"/>
             <w:vAlign w:val="center"/>
           </w:tcPr>
@@ -6666,6 +7574,9 @@
         <w:tc>
           <w:tcPr>
             <w:tcW w:w="2427" w:type="dxa"/>
+            <w:tcBorders>
+              <w:top w:val="single" w:sz="24" w:space="0" w:color="833C0B"/>
+            </w:tcBorders>
             <w:shd w:val="clear" w:color="auto" w:fill="auto"/>
           </w:tcPr>
           <w:p>
@@ -6708,6 +7619,9 @@
         <w:tc>
           <w:tcPr>
             <w:tcW w:w="1326" w:type="dxa"/>
+            <w:tcBorders>
+              <w:top w:val="single" w:sz="24" w:space="0" w:color="833C0B"/>
+            </w:tcBorders>
           </w:tcPr>
           <w:p>
             <w:pPr>
@@ -6733,25 +7647,36 @@
           <w:tcPr>
             <w:tcW w:w="1321" w:type="dxa"/>
             <w:vMerge w:val="restart"/>
-            <w:shd w:val="clear" w:color="auto" w:fill="auto"/>
-          </w:tcPr>
-          <w:p>
-            <w:pPr>
-              <w:pStyle w:val="infoblue0"/>
-              <w:ind w:left="0"/>
-              <w:rPr>
-                <w:i w:val="0"/>
-                <w:iCs w:val="0"/>
-                <w:color w:val="auto"/>
-              </w:rPr>
-            </w:pPr>
-            <w:r>
-              <w:rPr>
-                <w:i w:val="0"/>
-                <w:iCs w:val="0"/>
-                <w:color w:val="auto"/>
-              </w:rPr>
-              <w:t>16/11/2020</w:t>
+            <w:tcBorders>
+              <w:top w:val="single" w:sz="24" w:space="0" w:color="833C0B"/>
+            </w:tcBorders>
+            <w:shd w:val="clear" w:color="auto" w:fill="auto"/>
+          </w:tcPr>
+          <w:p>
+            <w:pPr>
+              <w:pStyle w:val="infoblue0"/>
+              <w:ind w:left="0"/>
+              <w:rPr>
+                <w:i w:val="0"/>
+                <w:iCs w:val="0"/>
+                <w:color w:val="auto"/>
+              </w:rPr>
+            </w:pPr>
+            <w:r>
+              <w:rPr>
+                <w:i w:val="0"/>
+                <w:iCs w:val="0"/>
+                <w:color w:val="auto"/>
+              </w:rPr>
+              <w:t>23</w:t>
+            </w:r>
+            <w:r>
+              <w:rPr>
+                <w:i w:val="0"/>
+                <w:iCs w:val="0"/>
+                <w:color w:val="auto"/>
+              </w:rPr>
+              <w:t>/11/2020</w:t>
             </w:r>
           </w:p>
         </w:tc>
@@ -6759,25 +7684,53 @@
           <w:tcPr>
             <w:tcW w:w="1421" w:type="dxa"/>
             <w:vMerge w:val="restart"/>
-            <w:shd w:val="clear" w:color="auto" w:fill="auto"/>
-          </w:tcPr>
-          <w:p>
-            <w:pPr>
-              <w:pStyle w:val="infoblue0"/>
-              <w:ind w:left="0"/>
-              <w:rPr>
-                <w:i w:val="0"/>
-                <w:iCs w:val="0"/>
-                <w:color w:val="auto"/>
-              </w:rPr>
-            </w:pPr>
-            <w:r>
-              <w:rPr>
-                <w:i w:val="0"/>
-                <w:iCs w:val="0"/>
-                <w:color w:val="auto"/>
-              </w:rPr>
-              <w:t>29/11/2020</w:t>
+            <w:tcBorders>
+              <w:top w:val="single" w:sz="24" w:space="0" w:color="833C0B"/>
+              <w:right w:val="single" w:sz="24" w:space="0" w:color="1F4E79"/>
+            </w:tcBorders>
+            <w:shd w:val="clear" w:color="auto" w:fill="auto"/>
+          </w:tcPr>
+          <w:p>
+            <w:pPr>
+              <w:pStyle w:val="infoblue0"/>
+              <w:ind w:left="0"/>
+              <w:rPr>
+                <w:i w:val="0"/>
+                <w:iCs w:val="0"/>
+                <w:color w:val="auto"/>
+              </w:rPr>
+            </w:pPr>
+            <w:r>
+              <w:rPr>
+                <w:i w:val="0"/>
+                <w:iCs w:val="0"/>
+                <w:color w:val="auto"/>
+              </w:rPr>
+              <w:t>6</w:t>
+            </w:r>
+            <w:r>
+              <w:rPr>
+                <w:i w:val="0"/>
+                <w:iCs w:val="0"/>
+                <w:color w:val="auto"/>
+              </w:rPr>
+              <w:t>/1</w:t>
+            </w:r>
+            <w:r>
+              <w:rPr>
+                <w:i w:val="0"/>
+                <w:iCs w:val="0"/>
+                <w:color w:val="auto"/>
+              </w:rPr>
+              <w:t>2</w:t>
+            </w:r>
+            <w:r>
+              <w:rPr>
+                <w:i w:val="0"/>
+                <w:iCs w:val="0"/>
+                <w:color w:val="auto"/>
+              </w:rPr>
+              <w:t>/2020</w:t>
             </w:r>
           </w:p>
         </w:tc>
@@ -6790,6 +7743,9 @@
           <w:tcPr>
             <w:tcW w:w="1278" w:type="dxa"/>
             <w:vMerge/>
+            <w:tcBorders>
+              <w:left w:val="single" w:sz="24" w:space="0" w:color="1F4E79"/>
+            </w:tcBorders>
             <w:shd w:val="clear" w:color="auto" w:fill="auto"/>
             <w:vAlign w:val="center"/>
           </w:tcPr>
@@ -6847,7 +7803,16 @@
                 <w:iCs w:val="0"/>
                 <w:color w:val="auto"/>
               </w:rPr>
-              <w:t>- Defines software architecture</w:t>
+              <w:t xml:space="preserve">- Defines software </w:t>
+            </w:r>
+            <w:r>
+              <w:rPr>
+                <w:i w:val="0"/>
+                <w:iCs w:val="0"/>
+                <w:color w:val="auto"/>
+              </w:rPr>
+              <w:lastRenderedPageBreak/>
+              <w:t>architecture</w:t>
             </w:r>
           </w:p>
         </w:tc>
@@ -6871,7 +7836,17 @@
                 <w:iCs w:val="0"/>
                 <w:color w:val="auto"/>
               </w:rPr>
-              <w:t>Phạm Vũ Duy</w:t>
+              <w:lastRenderedPageBreak/>
+              <w:t xml:space="preserve">Phạm Vũ Duy, Hồ </w:t>
+            </w:r>
+            <w:r>
+              <w:rPr>
+                <w:i w:val="0"/>
+                <w:iCs w:val="0"/>
+                <w:color w:val="auto"/>
+              </w:rPr>
+              <w:lastRenderedPageBreak/>
+              <w:t>Nguyễn Huy Hoàng</w:t>
             </w:r>
           </w:p>
         </w:tc>
@@ -6897,6 +7872,9 @@
           <w:tcPr>
             <w:tcW w:w="1421" w:type="dxa"/>
             <w:vMerge/>
+            <w:tcBorders>
+              <w:right w:val="single" w:sz="24" w:space="0" w:color="1F4E79"/>
+            </w:tcBorders>
             <w:shd w:val="clear" w:color="auto" w:fill="auto"/>
           </w:tcPr>
           <w:p>
@@ -6920,6 +7898,9 @@
           <w:tcPr>
             <w:tcW w:w="1278" w:type="dxa"/>
             <w:vMerge/>
+            <w:tcBorders>
+              <w:left w:val="single" w:sz="24" w:space="0" w:color="1F4E79"/>
+            </w:tcBorders>
             <w:shd w:val="clear" w:color="auto" w:fill="auto"/>
             <w:vAlign w:val="center"/>
           </w:tcPr>
@@ -7027,6 +8008,9 @@
           <w:tcPr>
             <w:tcW w:w="1421" w:type="dxa"/>
             <w:vMerge/>
+            <w:tcBorders>
+              <w:right w:val="single" w:sz="24" w:space="0" w:color="1F4E79"/>
+            </w:tcBorders>
             <w:shd w:val="clear" w:color="auto" w:fill="auto"/>
           </w:tcPr>
           <w:p>
@@ -7044,12 +8028,15 @@
       </w:tr>
       <w:tr>
         <w:trPr>
-          <w:trHeight w:val="395"/>
+          <w:trHeight w:val="840"/>
         </w:trPr>
         <w:tc>
           <w:tcPr>
             <w:tcW w:w="1278" w:type="dxa"/>
             <w:vMerge/>
+            <w:tcBorders>
+              <w:left w:val="single" w:sz="24" w:space="0" w:color="1F4E79"/>
+            </w:tcBorders>
             <w:shd w:val="clear" w:color="auto" w:fill="auto"/>
             <w:vAlign w:val="center"/>
           </w:tcPr>
@@ -7173,18 +8160,407 @@
           <w:tcPr>
             <w:tcW w:w="1421" w:type="dxa"/>
             <w:vMerge/>
-            <w:shd w:val="clear" w:color="auto" w:fill="auto"/>
-          </w:tcPr>
-          <w:p>
-            <w:pPr>
-              <w:pStyle w:val="infoblue0"/>
-              <w:ind w:left="0"/>
-              <w:rPr>
-                <w:i w:val="0"/>
-                <w:iCs w:val="0"/>
-                <w:color w:val="auto"/>
-              </w:rPr>
-            </w:pPr>
+            <w:tcBorders>
+              <w:right w:val="single" w:sz="24" w:space="0" w:color="1F4E79"/>
+            </w:tcBorders>
+            <w:shd w:val="clear" w:color="auto" w:fill="auto"/>
+          </w:tcPr>
+          <w:p>
+            <w:pPr>
+              <w:pStyle w:val="infoblue0"/>
+              <w:ind w:left="0"/>
+              <w:rPr>
+                <w:i w:val="0"/>
+                <w:iCs w:val="0"/>
+                <w:color w:val="auto"/>
+              </w:rPr>
+            </w:pPr>
+          </w:p>
+        </w:tc>
+      </w:tr>
+      <w:tr>
+        <w:trPr>
+          <w:trHeight w:val="156"/>
+        </w:trPr>
+        <w:tc>
+          <w:tcPr>
+            <w:tcW w:w="1278" w:type="dxa"/>
+            <w:vMerge/>
+            <w:tcBorders>
+              <w:left w:val="single" w:sz="24" w:space="0" w:color="1F4E79"/>
+            </w:tcBorders>
+            <w:shd w:val="clear" w:color="auto" w:fill="auto"/>
+            <w:vAlign w:val="center"/>
+          </w:tcPr>
+          <w:p>
+            <w:pPr>
+              <w:pStyle w:val="infoblue0"/>
+              <w:ind w:left="0"/>
+              <w:jc w:val="center"/>
+              <w:rPr>
+                <w:i w:val="0"/>
+                <w:iCs w:val="0"/>
+                <w:color w:val="auto"/>
+              </w:rPr>
+            </w:pPr>
+          </w:p>
+        </w:tc>
+        <w:tc>
+          <w:tcPr>
+            <w:tcW w:w="1083" w:type="dxa"/>
+            <w:vMerge/>
+            <w:shd w:val="clear" w:color="auto" w:fill="auto"/>
+            <w:vAlign w:val="center"/>
+          </w:tcPr>
+          <w:p>
+            <w:pPr>
+              <w:pStyle w:val="infoblue0"/>
+              <w:ind w:left="0"/>
+              <w:jc w:val="center"/>
+              <w:rPr>
+                <w:i w:val="0"/>
+                <w:iCs w:val="0"/>
+                <w:color w:val="auto"/>
+              </w:rPr>
+            </w:pPr>
+          </w:p>
+        </w:tc>
+        <w:tc>
+          <w:tcPr>
+            <w:tcW w:w="2427" w:type="dxa"/>
+            <w:shd w:val="clear" w:color="auto" w:fill="auto"/>
+          </w:tcPr>
+          <w:p>
+            <w:pPr>
+              <w:pStyle w:val="infoblue0"/>
+              <w:ind w:left="0"/>
+              <w:rPr>
+                <w:i w:val="0"/>
+                <w:iCs w:val="0"/>
+                <w:color w:val="auto"/>
+              </w:rPr>
+            </w:pPr>
+            <w:r>
+              <w:rPr>
+                <w:i w:val="0"/>
+                <w:iCs w:val="0"/>
+                <w:color w:val="auto"/>
+              </w:rPr>
+              <w:t>- Weekly scrum + report</w:t>
+            </w:r>
+          </w:p>
+          <w:p>
+            <w:pPr>
+              <w:pStyle w:val="infoblue0"/>
+              <w:ind w:left="0"/>
+              <w:rPr>
+                <w:i w:val="0"/>
+                <w:iCs w:val="0"/>
+                <w:color w:val="auto"/>
+              </w:rPr>
+            </w:pPr>
+            <w:r>
+              <w:rPr>
+                <w:i w:val="0"/>
+                <w:iCs w:val="0"/>
+                <w:color w:val="auto"/>
+              </w:rPr>
+              <w:t>(Elaboration, Iteration No.</w:t>
+            </w:r>
+            <w:r>
+              <w:rPr>
+                <w:i w:val="0"/>
+                <w:iCs w:val="0"/>
+                <w:color w:val="auto"/>
+              </w:rPr>
+              <w:t>2</w:t>
+            </w:r>
+            <w:r>
+              <w:rPr>
+                <w:i w:val="0"/>
+                <w:iCs w:val="0"/>
+                <w:color w:val="auto"/>
+              </w:rPr>
+              <w:t>, Week 01)</w:t>
+            </w:r>
+          </w:p>
+        </w:tc>
+        <w:tc>
+          <w:tcPr>
+            <w:tcW w:w="1326" w:type="dxa"/>
+          </w:tcPr>
+          <w:p>
+            <w:pPr>
+              <w:pStyle w:val="infoblue0"/>
+              <w:ind w:left="0"/>
+              <w:rPr>
+                <w:i w:val="0"/>
+                <w:iCs w:val="0"/>
+                <w:color w:val="auto"/>
+              </w:rPr>
+            </w:pPr>
+            <w:r>
+              <w:rPr>
+                <w:i w:val="0"/>
+                <w:iCs w:val="0"/>
+                <w:color w:val="auto"/>
+              </w:rPr>
+              <w:t>All team members</w:t>
+            </w:r>
+          </w:p>
+        </w:tc>
+        <w:tc>
+          <w:tcPr>
+            <w:tcW w:w="2742" w:type="dxa"/>
+            <w:gridSpan w:val="2"/>
+            <w:tcBorders>
+              <w:right w:val="single" w:sz="24" w:space="0" w:color="1F4E79"/>
+            </w:tcBorders>
+            <w:shd w:val="clear" w:color="auto" w:fill="auto"/>
+          </w:tcPr>
+          <w:p>
+            <w:pPr>
+              <w:pStyle w:val="infoblue0"/>
+              <w:ind w:left="0"/>
+              <w:rPr>
+                <w:i w:val="0"/>
+                <w:iCs w:val="0"/>
+                <w:color w:val="auto"/>
+              </w:rPr>
+            </w:pPr>
+            <w:r>
+              <w:rPr>
+                <w:i w:val="0"/>
+                <w:iCs w:val="0"/>
+                <w:color w:val="auto"/>
+              </w:rPr>
+              <w:t xml:space="preserve">9 PM </w:t>
+            </w:r>
+            <w:r>
+              <w:rPr>
+                <w:i w:val="0"/>
+                <w:iCs w:val="0"/>
+                <w:color w:val="auto"/>
+              </w:rPr>
+              <w:t>27</w:t>
+            </w:r>
+            <w:r>
+              <w:rPr>
+                <w:i w:val="0"/>
+                <w:iCs w:val="0"/>
+                <w:color w:val="auto"/>
+              </w:rPr>
+              <w:t>/11/2020</w:t>
+            </w:r>
+          </w:p>
+        </w:tc>
+      </w:tr>
+      <w:tr>
+        <w:trPr>
+          <w:trHeight w:val="192"/>
+        </w:trPr>
+        <w:tc>
+          <w:tcPr>
+            <w:tcW w:w="1278" w:type="dxa"/>
+            <w:vMerge/>
+            <w:tcBorders>
+              <w:left w:val="single" w:sz="24" w:space="0" w:color="1F4E79"/>
+            </w:tcBorders>
+            <w:shd w:val="clear" w:color="auto" w:fill="auto"/>
+            <w:vAlign w:val="center"/>
+          </w:tcPr>
+          <w:p>
+            <w:pPr>
+              <w:pStyle w:val="infoblue0"/>
+              <w:ind w:left="0"/>
+              <w:jc w:val="center"/>
+              <w:rPr>
+                <w:i w:val="0"/>
+                <w:iCs w:val="0"/>
+                <w:color w:val="auto"/>
+              </w:rPr>
+            </w:pPr>
+          </w:p>
+        </w:tc>
+        <w:tc>
+          <w:tcPr>
+            <w:tcW w:w="1083" w:type="dxa"/>
+            <w:vMerge/>
+            <w:shd w:val="clear" w:color="auto" w:fill="auto"/>
+            <w:vAlign w:val="center"/>
+          </w:tcPr>
+          <w:p>
+            <w:pPr>
+              <w:pStyle w:val="infoblue0"/>
+              <w:ind w:left="0"/>
+              <w:jc w:val="center"/>
+              <w:rPr>
+                <w:i w:val="0"/>
+                <w:iCs w:val="0"/>
+                <w:color w:val="auto"/>
+              </w:rPr>
+            </w:pPr>
+          </w:p>
+        </w:tc>
+        <w:tc>
+          <w:tcPr>
+            <w:tcW w:w="2427" w:type="dxa"/>
+            <w:shd w:val="clear" w:color="auto" w:fill="auto"/>
+          </w:tcPr>
+          <w:p>
+            <w:pPr>
+              <w:pStyle w:val="infoblue0"/>
+              <w:ind w:left="0"/>
+              <w:rPr>
+                <w:i w:val="0"/>
+                <w:iCs w:val="0"/>
+                <w:color w:val="auto"/>
+              </w:rPr>
+            </w:pPr>
+            <w:r>
+              <w:rPr>
+                <w:i w:val="0"/>
+                <w:iCs w:val="0"/>
+                <w:color w:val="auto"/>
+              </w:rPr>
+              <w:t>- Weekly scrum + report</w:t>
+            </w:r>
+          </w:p>
+          <w:p>
+            <w:pPr>
+              <w:pStyle w:val="infoblue0"/>
+              <w:ind w:left="0"/>
+              <w:rPr>
+                <w:i w:val="0"/>
+                <w:iCs w:val="0"/>
+                <w:color w:val="auto"/>
+              </w:rPr>
+            </w:pPr>
+            <w:r>
+              <w:rPr>
+                <w:i w:val="0"/>
+                <w:iCs w:val="0"/>
+                <w:color w:val="auto"/>
+              </w:rPr>
+              <w:t>(Elaboration, Iteration No.</w:t>
+            </w:r>
+            <w:r>
+              <w:rPr>
+                <w:i w:val="0"/>
+                <w:iCs w:val="0"/>
+                <w:color w:val="auto"/>
+              </w:rPr>
+              <w:t>2</w:t>
+            </w:r>
+            <w:r>
+              <w:rPr>
+                <w:i w:val="0"/>
+                <w:iCs w:val="0"/>
+                <w:color w:val="auto"/>
+              </w:rPr>
+              <w:t>, Week 0</w:t>
+            </w:r>
+            <w:r>
+              <w:rPr>
+                <w:i w:val="0"/>
+                <w:iCs w:val="0"/>
+                <w:color w:val="auto"/>
+              </w:rPr>
+              <w:t>2</w:t>
+            </w:r>
+            <w:r>
+              <w:rPr>
+                <w:i w:val="0"/>
+                <w:iCs w:val="0"/>
+                <w:color w:val="auto"/>
+              </w:rPr>
+              <w:t>)</w:t>
+            </w:r>
+          </w:p>
+        </w:tc>
+        <w:tc>
+          <w:tcPr>
+            <w:tcW w:w="1326" w:type="dxa"/>
+          </w:tcPr>
+          <w:p>
+            <w:pPr>
+              <w:pStyle w:val="infoblue0"/>
+              <w:ind w:left="0"/>
+              <w:rPr>
+                <w:i w:val="0"/>
+                <w:iCs w:val="0"/>
+                <w:color w:val="auto"/>
+              </w:rPr>
+            </w:pPr>
+            <w:r>
+              <w:rPr>
+                <w:i w:val="0"/>
+                <w:iCs w:val="0"/>
+                <w:color w:val="auto"/>
+              </w:rPr>
+              <w:t>All team members</w:t>
+            </w:r>
+          </w:p>
+        </w:tc>
+        <w:tc>
+          <w:tcPr>
+            <w:tcW w:w="2742" w:type="dxa"/>
+            <w:gridSpan w:val="2"/>
+            <w:tcBorders>
+              <w:right w:val="single" w:sz="24" w:space="0" w:color="1F4E79"/>
+            </w:tcBorders>
+            <w:shd w:val="clear" w:color="auto" w:fill="auto"/>
+          </w:tcPr>
+          <w:p>
+            <w:pPr>
+              <w:pStyle w:val="infoblue0"/>
+              <w:ind w:left="0"/>
+              <w:rPr>
+                <w:i w:val="0"/>
+                <w:iCs w:val="0"/>
+                <w:color w:val="auto"/>
+              </w:rPr>
+            </w:pPr>
+            <w:r>
+              <w:rPr>
+                <w:i w:val="0"/>
+                <w:iCs w:val="0"/>
+                <w:color w:val="auto"/>
+              </w:rPr>
+              <w:t xml:space="preserve">9 PM </w:t>
+            </w:r>
+            <w:r>
+              <w:rPr>
+                <w:i w:val="0"/>
+                <w:iCs w:val="0"/>
+                <w:color w:val="auto"/>
+              </w:rPr>
+              <w:t>4</w:t>
+            </w:r>
+            <w:r>
+              <w:rPr>
+                <w:i w:val="0"/>
+                <w:iCs w:val="0"/>
+                <w:color w:val="auto"/>
+              </w:rPr>
+              <w:t>/1</w:t>
+            </w:r>
+            <w:r>
+              <w:rPr>
+                <w:i w:val="0"/>
+                <w:iCs w:val="0"/>
+                <w:color w:val="auto"/>
+              </w:rPr>
+              <w:t>2</w:t>
+            </w:r>
+            <w:r>
+              <w:rPr>
+                <w:i w:val="0"/>
+                <w:iCs w:val="0"/>
+                <w:color w:val="auto"/>
+              </w:rPr>
+              <w:t>/2020</w:t>
+            </w:r>
           </w:p>
         </w:tc>
       </w:tr>
@@ -7196,6 +8572,10 @@
           <w:tcPr>
             <w:tcW w:w="1278" w:type="dxa"/>
             <w:vMerge w:val="restart"/>
+            <w:tcBorders>
+              <w:top w:val="single" w:sz="24" w:space="0" w:color="1F4E79"/>
+              <w:left w:val="single" w:sz="24" w:space="0" w:color="1F4E79"/>
+            </w:tcBorders>
             <w:shd w:val="clear" w:color="auto" w:fill="auto"/>
             <w:vAlign w:val="center"/>
           </w:tcPr>
@@ -7224,6 +8604,9 @@
           <w:tcPr>
             <w:tcW w:w="1083" w:type="dxa"/>
             <w:vMerge w:val="restart"/>
+            <w:tcBorders>
+              <w:top w:val="single" w:sz="24" w:space="0" w:color="1F4E79"/>
+            </w:tcBorders>
             <w:shd w:val="clear" w:color="auto" w:fill="auto"/>
             <w:vAlign w:val="center"/>
           </w:tcPr>
@@ -7251,6 +8634,9 @@
         <w:tc>
           <w:tcPr>
             <w:tcW w:w="2427" w:type="dxa"/>
+            <w:tcBorders>
+              <w:top w:val="single" w:sz="24" w:space="0" w:color="1F4E79"/>
+            </w:tcBorders>
             <w:shd w:val="clear" w:color="auto" w:fill="auto"/>
           </w:tcPr>
           <w:p>
@@ -7276,24 +8662,27 @@
         <w:tc>
           <w:tcPr>
             <w:tcW w:w="1326" w:type="dxa"/>
-          </w:tcPr>
-          <w:p>
-            <w:pPr>
-              <w:pStyle w:val="infoblue0"/>
-              <w:ind w:left="0"/>
-              <w:rPr>
-                <w:i w:val="0"/>
-                <w:iCs w:val="0"/>
-                <w:color w:val="auto"/>
-              </w:rPr>
-            </w:pPr>
-            <w:r>
-              <w:rPr>
-                <w:i w:val="0"/>
-                <w:iCs w:val="0"/>
-                <w:color w:val="auto"/>
-              </w:rPr>
-              <w:t>Phạm Vũ Duy</w:t>
+            <w:tcBorders>
+              <w:top w:val="single" w:sz="24" w:space="0" w:color="1F4E79"/>
+            </w:tcBorders>
+          </w:tcPr>
+          <w:p>
+            <w:pPr>
+              <w:pStyle w:val="infoblue0"/>
+              <w:ind w:left="0"/>
+              <w:rPr>
+                <w:i w:val="0"/>
+                <w:iCs w:val="0"/>
+                <w:color w:val="auto"/>
+              </w:rPr>
+            </w:pPr>
+            <w:r>
+              <w:rPr>
+                <w:i w:val="0"/>
+                <w:iCs w:val="0"/>
+                <w:color w:val="auto"/>
+              </w:rPr>
+              <w:t>Phạm Vũ Duy, Hồ Nguyễn Huy Hoàng</w:t>
             </w:r>
           </w:p>
         </w:tc>
@@ -7301,25 +8690,36 @@
           <w:tcPr>
             <w:tcW w:w="1321" w:type="dxa"/>
             <w:vMerge w:val="restart"/>
-            <w:shd w:val="clear" w:color="auto" w:fill="auto"/>
-          </w:tcPr>
-          <w:p>
-            <w:pPr>
-              <w:pStyle w:val="infoblue0"/>
-              <w:ind w:left="0"/>
-              <w:rPr>
-                <w:i w:val="0"/>
-                <w:iCs w:val="0"/>
-                <w:color w:val="auto"/>
-              </w:rPr>
-            </w:pPr>
-            <w:r>
-              <w:rPr>
-                <w:i w:val="0"/>
-                <w:iCs w:val="0"/>
-                <w:color w:val="auto"/>
-              </w:rPr>
-              <w:t>30/11/2020</w:t>
+            <w:tcBorders>
+              <w:top w:val="single" w:sz="24" w:space="0" w:color="1F4E79"/>
+            </w:tcBorders>
+            <w:shd w:val="clear" w:color="auto" w:fill="auto"/>
+          </w:tcPr>
+          <w:p>
+            <w:pPr>
+              <w:pStyle w:val="infoblue0"/>
+              <w:ind w:left="0"/>
+              <w:rPr>
+                <w:i w:val="0"/>
+                <w:iCs w:val="0"/>
+                <w:color w:val="auto"/>
+              </w:rPr>
+            </w:pPr>
+            <w:r>
+              <w:rPr>
+                <w:i w:val="0"/>
+                <w:iCs w:val="0"/>
+                <w:color w:val="auto"/>
+              </w:rPr>
+              <w:t>7/12</w:t>
+            </w:r>
+            <w:r>
+              <w:rPr>
+                <w:i w:val="0"/>
+                <w:iCs w:val="0"/>
+                <w:color w:val="auto"/>
+              </w:rPr>
+              <w:t>/2020</w:t>
             </w:r>
           </w:p>
         </w:tc>
@@ -7327,25 +8727,37 @@
           <w:tcPr>
             <w:tcW w:w="1421" w:type="dxa"/>
             <w:vMerge w:val="restart"/>
-            <w:shd w:val="clear" w:color="auto" w:fill="auto"/>
-          </w:tcPr>
-          <w:p>
-            <w:pPr>
-              <w:pStyle w:val="infoblue0"/>
-              <w:ind w:left="0"/>
-              <w:rPr>
-                <w:i w:val="0"/>
-                <w:iCs w:val="0"/>
-                <w:color w:val="auto"/>
-              </w:rPr>
-            </w:pPr>
-            <w:r>
-              <w:rPr>
-                <w:i w:val="0"/>
-                <w:iCs w:val="0"/>
-                <w:color w:val="auto"/>
-              </w:rPr>
-              <w:t>13/12/2020</w:t>
+            <w:tcBorders>
+              <w:top w:val="single" w:sz="24" w:space="0" w:color="1F4E79"/>
+              <w:right w:val="single" w:sz="24" w:space="0" w:color="1F4E79"/>
+            </w:tcBorders>
+            <w:shd w:val="clear" w:color="auto" w:fill="auto"/>
+          </w:tcPr>
+          <w:p>
+            <w:pPr>
+              <w:pStyle w:val="infoblue0"/>
+              <w:ind w:left="0"/>
+              <w:rPr>
+                <w:i w:val="0"/>
+                <w:iCs w:val="0"/>
+                <w:color w:val="auto"/>
+              </w:rPr>
+            </w:pPr>
+            <w:r>
+              <w:rPr>
+                <w:i w:val="0"/>
+                <w:iCs w:val="0"/>
+                <w:color w:val="auto"/>
+              </w:rPr>
+              <w:t>20</w:t>
+            </w:r>
+            <w:r>
+              <w:rPr>
+                <w:i w:val="0"/>
+                <w:iCs w:val="0"/>
+                <w:color w:val="auto"/>
+              </w:rPr>
+              <w:t>/12/2020</w:t>
             </w:r>
           </w:p>
         </w:tc>
@@ -7358,6 +8770,9 @@
           <w:tcPr>
             <w:tcW w:w="1278" w:type="dxa"/>
             <w:vMerge/>
+            <w:tcBorders>
+              <w:left w:val="single" w:sz="24" w:space="0" w:color="1F4E79"/>
+            </w:tcBorders>
             <w:shd w:val="clear" w:color="auto" w:fill="auto"/>
             <w:vAlign w:val="center"/>
           </w:tcPr>
@@ -7415,16 +8830,7 @@
                 <w:iCs w:val="0"/>
                 <w:color w:val="auto"/>
               </w:rPr>
-              <w:t xml:space="preserve">- Implementation (Source </w:t>
-            </w:r>
-            <w:r>
-              <w:rPr>
-                <w:i w:val="0"/>
-                <w:iCs w:val="0"/>
-                <w:color w:val="auto"/>
-              </w:rPr>
-              <w:lastRenderedPageBreak/>
-              <w:t>code)</w:t>
+              <w:t>- Implementation (Source code)</w:t>
             </w:r>
           </w:p>
         </w:tc>
@@ -7448,17 +8854,7 @@
                 <w:iCs w:val="0"/>
                 <w:color w:val="auto"/>
               </w:rPr>
-              <w:lastRenderedPageBreak/>
-              <w:t xml:space="preserve">All team </w:t>
-            </w:r>
-            <w:r>
-              <w:rPr>
-                <w:i w:val="0"/>
-                <w:iCs w:val="0"/>
-                <w:color w:val="auto"/>
-              </w:rPr>
-              <w:lastRenderedPageBreak/>
-              <w:t>members</w:t>
+              <w:t>All team members</w:t>
             </w:r>
           </w:p>
         </w:tc>
@@ -7484,6 +8880,9 @@
           <w:tcPr>
             <w:tcW w:w="1421" w:type="dxa"/>
             <w:vMerge/>
+            <w:tcBorders>
+              <w:right w:val="single" w:sz="24" w:space="0" w:color="1F4E79"/>
+            </w:tcBorders>
             <w:shd w:val="clear" w:color="auto" w:fill="auto"/>
           </w:tcPr>
           <w:p>
@@ -7507,6 +8906,9 @@
           <w:tcPr>
             <w:tcW w:w="1278" w:type="dxa"/>
             <w:vMerge/>
+            <w:tcBorders>
+              <w:left w:val="single" w:sz="24" w:space="0" w:color="1F4E79"/>
+            </w:tcBorders>
             <w:shd w:val="clear" w:color="auto" w:fill="auto"/>
             <w:vAlign w:val="center"/>
           </w:tcPr>
@@ -7614,18 +9016,1410 @@
           <w:tcPr>
             <w:tcW w:w="1421" w:type="dxa"/>
             <w:vMerge/>
-            <w:shd w:val="clear" w:color="auto" w:fill="auto"/>
-          </w:tcPr>
-          <w:p>
-            <w:pPr>
-              <w:pStyle w:val="infoblue0"/>
-              <w:ind w:left="0"/>
-              <w:rPr>
-                <w:i w:val="0"/>
-                <w:iCs w:val="0"/>
-                <w:color w:val="auto"/>
-              </w:rPr>
-            </w:pPr>
+            <w:tcBorders>
+              <w:right w:val="single" w:sz="24" w:space="0" w:color="1F4E79"/>
+            </w:tcBorders>
+            <w:shd w:val="clear" w:color="auto" w:fill="auto"/>
+          </w:tcPr>
+          <w:p>
+            <w:pPr>
+              <w:pStyle w:val="infoblue0"/>
+              <w:ind w:left="0"/>
+              <w:rPr>
+                <w:i w:val="0"/>
+                <w:iCs w:val="0"/>
+                <w:color w:val="auto"/>
+              </w:rPr>
+            </w:pPr>
+          </w:p>
+        </w:tc>
+      </w:tr>
+      <w:tr>
+        <w:trPr>
+          <w:trHeight w:val="552"/>
+        </w:trPr>
+        <w:tc>
+          <w:tcPr>
+            <w:tcW w:w="1278" w:type="dxa"/>
+            <w:vMerge/>
+            <w:tcBorders>
+              <w:left w:val="single" w:sz="24" w:space="0" w:color="1F4E79"/>
+            </w:tcBorders>
+            <w:shd w:val="clear" w:color="auto" w:fill="auto"/>
+            <w:vAlign w:val="center"/>
+          </w:tcPr>
+          <w:p>
+            <w:pPr>
+              <w:pStyle w:val="infoblue0"/>
+              <w:ind w:left="0"/>
+              <w:jc w:val="center"/>
+              <w:rPr>
+                <w:i w:val="0"/>
+                <w:iCs w:val="0"/>
+                <w:color w:val="auto"/>
+              </w:rPr>
+            </w:pPr>
+          </w:p>
+        </w:tc>
+        <w:tc>
+          <w:tcPr>
+            <w:tcW w:w="1083" w:type="dxa"/>
+            <w:vMerge/>
+            <w:shd w:val="clear" w:color="auto" w:fill="auto"/>
+            <w:vAlign w:val="center"/>
+          </w:tcPr>
+          <w:p>
+            <w:pPr>
+              <w:pStyle w:val="infoblue0"/>
+              <w:ind w:left="0"/>
+              <w:jc w:val="center"/>
+              <w:rPr>
+                <w:i w:val="0"/>
+                <w:iCs w:val="0"/>
+                <w:color w:val="auto"/>
+              </w:rPr>
+            </w:pPr>
+          </w:p>
+        </w:tc>
+        <w:tc>
+          <w:tcPr>
+            <w:tcW w:w="2427" w:type="dxa"/>
+            <w:shd w:val="clear" w:color="auto" w:fill="auto"/>
+          </w:tcPr>
+          <w:p>
+            <w:pPr>
+              <w:pStyle w:val="infoblue0"/>
+              <w:ind w:left="0"/>
+              <w:rPr>
+                <w:i w:val="0"/>
+                <w:iCs w:val="0"/>
+                <w:color w:val="auto"/>
+              </w:rPr>
+            </w:pPr>
+            <w:r>
+              <w:rPr>
+                <w:i w:val="0"/>
+                <w:iCs w:val="0"/>
+                <w:color w:val="auto"/>
+              </w:rPr>
+              <w:t>- Release (See 4.2.3 for better details)</w:t>
+            </w:r>
+          </w:p>
+        </w:tc>
+        <w:tc>
+          <w:tcPr>
+            <w:tcW w:w="1326" w:type="dxa"/>
+          </w:tcPr>
+          <w:p>
+            <w:pPr>
+              <w:pStyle w:val="infoblue0"/>
+              <w:ind w:left="0"/>
+              <w:rPr>
+                <w:i w:val="0"/>
+                <w:iCs w:val="0"/>
+                <w:color w:val="auto"/>
+              </w:rPr>
+            </w:pPr>
+            <w:r>
+              <w:rPr>
+                <w:i w:val="0"/>
+                <w:iCs w:val="0"/>
+                <w:color w:val="auto"/>
+              </w:rPr>
+              <w:t>Hồ Nguyễn Huy Hoàng</w:t>
+            </w:r>
+          </w:p>
+        </w:tc>
+        <w:tc>
+          <w:tcPr>
+            <w:tcW w:w="1321" w:type="dxa"/>
+            <w:shd w:val="clear" w:color="auto" w:fill="auto"/>
+          </w:tcPr>
+          <w:p>
+            <w:pPr>
+              <w:pStyle w:val="infoblue0"/>
+              <w:ind w:left="0"/>
+              <w:rPr>
+                <w:i w:val="0"/>
+                <w:iCs w:val="0"/>
+                <w:color w:val="auto"/>
+              </w:rPr>
+            </w:pPr>
+            <w:r>
+              <w:rPr>
+                <w:i w:val="0"/>
+                <w:iCs w:val="0"/>
+                <w:color w:val="auto"/>
+              </w:rPr>
+              <w:t>14</w:t>
+            </w:r>
+            <w:r>
+              <w:rPr>
+                <w:i w:val="0"/>
+                <w:iCs w:val="0"/>
+                <w:color w:val="auto"/>
+              </w:rPr>
+              <w:t>/12/2020</w:t>
+            </w:r>
+          </w:p>
+        </w:tc>
+        <w:tc>
+          <w:tcPr>
+            <w:tcW w:w="1421" w:type="dxa"/>
+            <w:tcBorders>
+              <w:right w:val="single" w:sz="24" w:space="0" w:color="1F4E79"/>
+            </w:tcBorders>
+            <w:shd w:val="clear" w:color="auto" w:fill="auto"/>
+          </w:tcPr>
+          <w:p>
+            <w:pPr>
+              <w:pStyle w:val="infoblue0"/>
+              <w:ind w:left="0"/>
+              <w:rPr>
+                <w:i w:val="0"/>
+                <w:iCs w:val="0"/>
+                <w:color w:val="auto"/>
+              </w:rPr>
+            </w:pPr>
+            <w:r>
+              <w:rPr>
+                <w:i w:val="0"/>
+                <w:iCs w:val="0"/>
+                <w:color w:val="auto"/>
+              </w:rPr>
+              <w:t>20/12/2020</w:t>
+            </w:r>
+          </w:p>
+        </w:tc>
+      </w:tr>
+      <w:tr>
+        <w:trPr>
+          <w:trHeight w:val="144"/>
+        </w:trPr>
+        <w:tc>
+          <w:tcPr>
+            <w:tcW w:w="1278" w:type="dxa"/>
+            <w:vMerge/>
+            <w:tcBorders>
+              <w:left w:val="single" w:sz="24" w:space="0" w:color="1F4E79"/>
+            </w:tcBorders>
+            <w:shd w:val="clear" w:color="auto" w:fill="auto"/>
+            <w:vAlign w:val="center"/>
+          </w:tcPr>
+          <w:p>
+            <w:pPr>
+              <w:pStyle w:val="infoblue0"/>
+              <w:ind w:left="0"/>
+              <w:jc w:val="center"/>
+              <w:rPr>
+                <w:i w:val="0"/>
+                <w:iCs w:val="0"/>
+                <w:color w:val="auto"/>
+              </w:rPr>
+            </w:pPr>
+          </w:p>
+        </w:tc>
+        <w:tc>
+          <w:tcPr>
+            <w:tcW w:w="1083" w:type="dxa"/>
+            <w:vMerge/>
+            <w:shd w:val="clear" w:color="auto" w:fill="auto"/>
+            <w:vAlign w:val="center"/>
+          </w:tcPr>
+          <w:p>
+            <w:pPr>
+              <w:pStyle w:val="infoblue0"/>
+              <w:ind w:left="0"/>
+              <w:jc w:val="center"/>
+              <w:rPr>
+                <w:i w:val="0"/>
+                <w:iCs w:val="0"/>
+                <w:color w:val="auto"/>
+              </w:rPr>
+            </w:pPr>
+          </w:p>
+        </w:tc>
+        <w:tc>
+          <w:tcPr>
+            <w:tcW w:w="2427" w:type="dxa"/>
+            <w:shd w:val="clear" w:color="auto" w:fill="auto"/>
+          </w:tcPr>
+          <w:p>
+            <w:pPr>
+              <w:pStyle w:val="infoblue0"/>
+              <w:ind w:left="0"/>
+              <w:rPr>
+                <w:i w:val="0"/>
+                <w:iCs w:val="0"/>
+                <w:color w:val="auto"/>
+              </w:rPr>
+            </w:pPr>
+            <w:r>
+              <w:rPr>
+                <w:i w:val="0"/>
+                <w:iCs w:val="0"/>
+                <w:color w:val="auto"/>
+              </w:rPr>
+              <w:t>- Weekly scrum + report</w:t>
+            </w:r>
+          </w:p>
+          <w:p>
+            <w:pPr>
+              <w:pStyle w:val="infoblue0"/>
+              <w:ind w:left="0"/>
+              <w:rPr>
+                <w:i w:val="0"/>
+                <w:iCs w:val="0"/>
+                <w:color w:val="auto"/>
+              </w:rPr>
+            </w:pPr>
+            <w:r>
+              <w:rPr>
+                <w:i w:val="0"/>
+                <w:iCs w:val="0"/>
+                <w:color w:val="auto"/>
+              </w:rPr>
+              <w:t>(Construction, Iteration No.1, Week 01)</w:t>
+            </w:r>
+          </w:p>
+        </w:tc>
+        <w:tc>
+          <w:tcPr>
+            <w:tcW w:w="1326" w:type="dxa"/>
+          </w:tcPr>
+          <w:p>
+            <w:pPr>
+              <w:pStyle w:val="infoblue0"/>
+              <w:ind w:left="0"/>
+              <w:rPr>
+                <w:i w:val="0"/>
+                <w:iCs w:val="0"/>
+                <w:color w:val="auto"/>
+              </w:rPr>
+            </w:pPr>
+            <w:r>
+              <w:rPr>
+                <w:i w:val="0"/>
+                <w:iCs w:val="0"/>
+                <w:color w:val="auto"/>
+              </w:rPr>
+              <w:t>All team members</w:t>
+            </w:r>
+          </w:p>
+        </w:tc>
+        <w:tc>
+          <w:tcPr>
+            <w:tcW w:w="2742" w:type="dxa"/>
+            <w:gridSpan w:val="2"/>
+            <w:tcBorders>
+              <w:right w:val="single" w:sz="24" w:space="0" w:color="1F4E79"/>
+            </w:tcBorders>
+            <w:shd w:val="clear" w:color="auto" w:fill="auto"/>
+          </w:tcPr>
+          <w:p>
+            <w:pPr>
+              <w:pStyle w:val="infoblue0"/>
+              <w:ind w:left="0"/>
+              <w:rPr>
+                <w:i w:val="0"/>
+                <w:iCs w:val="0"/>
+                <w:color w:val="auto"/>
+              </w:rPr>
+            </w:pPr>
+            <w:r>
+              <w:rPr>
+                <w:i w:val="0"/>
+                <w:iCs w:val="0"/>
+                <w:color w:val="auto"/>
+              </w:rPr>
+              <w:t xml:space="preserve">9 PM </w:t>
+            </w:r>
+            <w:r>
+              <w:rPr>
+                <w:i w:val="0"/>
+                <w:iCs w:val="0"/>
+                <w:color w:val="auto"/>
+              </w:rPr>
+              <w:t>11</w:t>
+            </w:r>
+            <w:r>
+              <w:rPr>
+                <w:i w:val="0"/>
+                <w:iCs w:val="0"/>
+                <w:color w:val="auto"/>
+              </w:rPr>
+              <w:t>/12/2020</w:t>
+            </w:r>
+          </w:p>
+        </w:tc>
+      </w:tr>
+      <w:tr>
+        <w:trPr>
+          <w:trHeight w:val="204"/>
+        </w:trPr>
+        <w:tc>
+          <w:tcPr>
+            <w:tcW w:w="1278" w:type="dxa"/>
+            <w:vMerge/>
+            <w:tcBorders>
+              <w:left w:val="single" w:sz="24" w:space="0" w:color="1F4E79"/>
+            </w:tcBorders>
+            <w:shd w:val="clear" w:color="auto" w:fill="auto"/>
+            <w:vAlign w:val="center"/>
+          </w:tcPr>
+          <w:p>
+            <w:pPr>
+              <w:pStyle w:val="infoblue0"/>
+              <w:ind w:left="0"/>
+              <w:jc w:val="center"/>
+              <w:rPr>
+                <w:i w:val="0"/>
+                <w:iCs w:val="0"/>
+                <w:color w:val="auto"/>
+              </w:rPr>
+            </w:pPr>
+          </w:p>
+        </w:tc>
+        <w:tc>
+          <w:tcPr>
+            <w:tcW w:w="1083" w:type="dxa"/>
+            <w:vMerge/>
+            <w:tcBorders>
+              <w:bottom w:val="single" w:sz="24" w:space="0" w:color="833C0B"/>
+            </w:tcBorders>
+            <w:shd w:val="clear" w:color="auto" w:fill="auto"/>
+            <w:vAlign w:val="center"/>
+          </w:tcPr>
+          <w:p>
+            <w:pPr>
+              <w:pStyle w:val="infoblue0"/>
+              <w:ind w:left="0"/>
+              <w:jc w:val="center"/>
+              <w:rPr>
+                <w:i w:val="0"/>
+                <w:iCs w:val="0"/>
+                <w:color w:val="auto"/>
+              </w:rPr>
+            </w:pPr>
+          </w:p>
+        </w:tc>
+        <w:tc>
+          <w:tcPr>
+            <w:tcW w:w="2427" w:type="dxa"/>
+            <w:tcBorders>
+              <w:bottom w:val="single" w:sz="24" w:space="0" w:color="833C0B"/>
+            </w:tcBorders>
+            <w:shd w:val="clear" w:color="auto" w:fill="auto"/>
+          </w:tcPr>
+          <w:p>
+            <w:pPr>
+              <w:pStyle w:val="infoblue0"/>
+              <w:ind w:left="0"/>
+              <w:rPr>
+                <w:i w:val="0"/>
+                <w:iCs w:val="0"/>
+                <w:color w:val="auto"/>
+              </w:rPr>
+            </w:pPr>
+            <w:r>
+              <w:rPr>
+                <w:i w:val="0"/>
+                <w:iCs w:val="0"/>
+                <w:color w:val="auto"/>
+              </w:rPr>
+              <w:t>- Weekly scrum + report</w:t>
+            </w:r>
+          </w:p>
+          <w:p>
+            <w:pPr>
+              <w:pStyle w:val="infoblue0"/>
+              <w:ind w:left="0"/>
+              <w:rPr>
+                <w:i w:val="0"/>
+                <w:iCs w:val="0"/>
+                <w:color w:val="auto"/>
+              </w:rPr>
+            </w:pPr>
+            <w:r>
+              <w:rPr>
+                <w:i w:val="0"/>
+                <w:iCs w:val="0"/>
+                <w:color w:val="auto"/>
+              </w:rPr>
+              <w:t>(Construction, Iteration No.1, Week 0</w:t>
+            </w:r>
+            <w:r>
+              <w:rPr>
+                <w:i w:val="0"/>
+                <w:iCs w:val="0"/>
+                <w:color w:val="auto"/>
+              </w:rPr>
+              <w:t>2</w:t>
+            </w:r>
+            <w:r>
+              <w:rPr>
+                <w:i w:val="0"/>
+                <w:iCs w:val="0"/>
+                <w:color w:val="auto"/>
+              </w:rPr>
+              <w:t>)</w:t>
+            </w:r>
+          </w:p>
+        </w:tc>
+        <w:tc>
+          <w:tcPr>
+            <w:tcW w:w="1326" w:type="dxa"/>
+            <w:tcBorders>
+              <w:bottom w:val="single" w:sz="24" w:space="0" w:color="833C0B"/>
+            </w:tcBorders>
+          </w:tcPr>
+          <w:p>
+            <w:pPr>
+              <w:pStyle w:val="infoblue0"/>
+              <w:ind w:left="0"/>
+              <w:rPr>
+                <w:i w:val="0"/>
+                <w:iCs w:val="0"/>
+                <w:color w:val="auto"/>
+              </w:rPr>
+            </w:pPr>
+            <w:r>
+              <w:rPr>
+                <w:i w:val="0"/>
+                <w:iCs w:val="0"/>
+                <w:color w:val="auto"/>
+              </w:rPr>
+              <w:t>All team members</w:t>
+            </w:r>
+          </w:p>
+        </w:tc>
+        <w:tc>
+          <w:tcPr>
+            <w:tcW w:w="2742" w:type="dxa"/>
+            <w:gridSpan w:val="2"/>
+            <w:tcBorders>
+              <w:bottom w:val="single" w:sz="24" w:space="0" w:color="833C0B"/>
+              <w:right w:val="single" w:sz="24" w:space="0" w:color="1F4E79"/>
+            </w:tcBorders>
+            <w:shd w:val="clear" w:color="auto" w:fill="auto"/>
+          </w:tcPr>
+          <w:p>
+            <w:pPr>
+              <w:pStyle w:val="infoblue0"/>
+              <w:ind w:left="0"/>
+              <w:rPr>
+                <w:i w:val="0"/>
+                <w:iCs w:val="0"/>
+                <w:color w:val="auto"/>
+              </w:rPr>
+            </w:pPr>
+            <w:r>
+              <w:rPr>
+                <w:i w:val="0"/>
+                <w:iCs w:val="0"/>
+                <w:color w:val="auto"/>
+              </w:rPr>
+              <w:t xml:space="preserve">9 PM </w:t>
+            </w:r>
+            <w:r>
+              <w:rPr>
+                <w:i w:val="0"/>
+                <w:iCs w:val="0"/>
+                <w:color w:val="auto"/>
+              </w:rPr>
+              <w:t>18</w:t>
+            </w:r>
+            <w:r>
+              <w:rPr>
+                <w:i w:val="0"/>
+                <w:iCs w:val="0"/>
+                <w:color w:val="auto"/>
+              </w:rPr>
+              <w:t>/12/2020</w:t>
+            </w:r>
+          </w:p>
+        </w:tc>
+      </w:tr>
+      <w:tr>
+        <w:trPr>
+          <w:trHeight w:val="288"/>
+        </w:trPr>
+        <w:tc>
+          <w:tcPr>
+            <w:tcW w:w="1278" w:type="dxa"/>
+            <w:vMerge/>
+            <w:tcBorders>
+              <w:left w:val="single" w:sz="24" w:space="0" w:color="1F4E79"/>
+            </w:tcBorders>
+            <w:shd w:val="clear" w:color="auto" w:fill="auto"/>
+            <w:vAlign w:val="center"/>
+          </w:tcPr>
+          <w:p>
+            <w:pPr>
+              <w:pStyle w:val="infoblue0"/>
+              <w:ind w:left="0"/>
+              <w:jc w:val="center"/>
+              <w:rPr>
+                <w:i w:val="0"/>
+                <w:iCs w:val="0"/>
+                <w:color w:val="auto"/>
+              </w:rPr>
+            </w:pPr>
+          </w:p>
+        </w:tc>
+        <w:tc>
+          <w:tcPr>
+            <w:tcW w:w="1083" w:type="dxa"/>
+            <w:vMerge w:val="restart"/>
+            <w:tcBorders>
+              <w:top w:val="single" w:sz="24" w:space="0" w:color="833C0B"/>
+            </w:tcBorders>
+            <w:shd w:val="clear" w:color="auto" w:fill="auto"/>
+            <w:vAlign w:val="center"/>
+          </w:tcPr>
+          <w:p>
+            <w:pPr>
+              <w:pStyle w:val="infoblue0"/>
+              <w:ind w:left="0"/>
+              <w:jc w:val="center"/>
+              <w:rPr>
+                <w:i w:val="0"/>
+                <w:iCs w:val="0"/>
+                <w:color w:val="auto"/>
+              </w:rPr>
+            </w:pPr>
+            <w:r>
+              <w:rPr>
+                <w:i w:val="0"/>
+                <w:iCs w:val="0"/>
+                <w:color w:val="auto"/>
+              </w:rPr>
+              <w:t>2</w:t>
+            </w:r>
+          </w:p>
+        </w:tc>
+        <w:tc>
+          <w:tcPr>
+            <w:tcW w:w="2427" w:type="dxa"/>
+            <w:tcBorders>
+              <w:top w:val="single" w:sz="24" w:space="0" w:color="833C0B"/>
+            </w:tcBorders>
+            <w:shd w:val="clear" w:color="auto" w:fill="auto"/>
+          </w:tcPr>
+          <w:p>
+            <w:pPr>
+              <w:pStyle w:val="infoblue0"/>
+              <w:ind w:left="0"/>
+              <w:rPr>
+                <w:i w:val="0"/>
+                <w:iCs w:val="0"/>
+                <w:color w:val="auto"/>
+              </w:rPr>
+            </w:pPr>
+            <w:r>
+              <w:rPr>
+                <w:i w:val="0"/>
+                <w:iCs w:val="0"/>
+                <w:color w:val="auto"/>
+              </w:rPr>
+              <w:t>- Testing</w:t>
+            </w:r>
+          </w:p>
+        </w:tc>
+        <w:tc>
+          <w:tcPr>
+            <w:tcW w:w="1326" w:type="dxa"/>
+            <w:tcBorders>
+              <w:top w:val="single" w:sz="24" w:space="0" w:color="833C0B"/>
+            </w:tcBorders>
+          </w:tcPr>
+          <w:p>
+            <w:pPr>
+              <w:pStyle w:val="infoblue0"/>
+              <w:ind w:left="0"/>
+              <w:rPr>
+                <w:i w:val="0"/>
+                <w:iCs w:val="0"/>
+                <w:color w:val="auto"/>
+              </w:rPr>
+            </w:pPr>
+            <w:r>
+              <w:rPr>
+                <w:i w:val="0"/>
+                <w:iCs w:val="0"/>
+                <w:color w:val="auto"/>
+              </w:rPr>
+              <w:t>Mai Đăng Khánh</w:t>
+            </w:r>
+          </w:p>
+        </w:tc>
+        <w:tc>
+          <w:tcPr>
+            <w:tcW w:w="1321" w:type="dxa"/>
+            <w:vMerge w:val="restart"/>
+            <w:tcBorders>
+              <w:top w:val="single" w:sz="24" w:space="0" w:color="833C0B"/>
+            </w:tcBorders>
+            <w:shd w:val="clear" w:color="auto" w:fill="auto"/>
+          </w:tcPr>
+          <w:p>
+            <w:pPr>
+              <w:pStyle w:val="infoblue0"/>
+              <w:ind w:left="0"/>
+              <w:rPr>
+                <w:i w:val="0"/>
+                <w:iCs w:val="0"/>
+                <w:color w:val="auto"/>
+              </w:rPr>
+            </w:pPr>
+            <w:r>
+              <w:rPr>
+                <w:i w:val="0"/>
+                <w:iCs w:val="0"/>
+                <w:color w:val="auto"/>
+              </w:rPr>
+              <w:t>21</w:t>
+            </w:r>
+            <w:r>
+              <w:rPr>
+                <w:i w:val="0"/>
+                <w:iCs w:val="0"/>
+                <w:color w:val="auto"/>
+              </w:rPr>
+              <w:t>/12/2020</w:t>
+            </w:r>
+          </w:p>
+        </w:tc>
+        <w:tc>
+          <w:tcPr>
+            <w:tcW w:w="1421" w:type="dxa"/>
+            <w:vMerge w:val="restart"/>
+            <w:tcBorders>
+              <w:top w:val="single" w:sz="24" w:space="0" w:color="833C0B"/>
+              <w:right w:val="single" w:sz="24" w:space="0" w:color="1F4E79"/>
+            </w:tcBorders>
+            <w:shd w:val="clear" w:color="auto" w:fill="auto"/>
+          </w:tcPr>
+          <w:p>
+            <w:pPr>
+              <w:pStyle w:val="infoblue0"/>
+              <w:ind w:left="0"/>
+              <w:rPr>
+                <w:i w:val="0"/>
+                <w:iCs w:val="0"/>
+                <w:color w:val="auto"/>
+              </w:rPr>
+            </w:pPr>
+            <w:r>
+              <w:rPr>
+                <w:i w:val="0"/>
+                <w:iCs w:val="0"/>
+                <w:color w:val="auto"/>
+              </w:rPr>
+              <w:t>27</w:t>
+            </w:r>
+            <w:r>
+              <w:rPr>
+                <w:i w:val="0"/>
+                <w:iCs w:val="0"/>
+                <w:color w:val="auto"/>
+              </w:rPr>
+              <w:t>/1</w:t>
+            </w:r>
+            <w:r>
+              <w:rPr>
+                <w:i w:val="0"/>
+                <w:iCs w:val="0"/>
+                <w:color w:val="auto"/>
+              </w:rPr>
+              <w:t>2</w:t>
+            </w:r>
+            <w:r>
+              <w:rPr>
+                <w:i w:val="0"/>
+                <w:iCs w:val="0"/>
+                <w:color w:val="auto"/>
+              </w:rPr>
+              <w:t>/2020</w:t>
+            </w:r>
+          </w:p>
+          <w:p>
+            <w:pPr>
+              <w:pStyle w:val="infoblue0"/>
+              <w:ind w:left="0"/>
+              <w:rPr>
+                <w:i w:val="0"/>
+                <w:iCs w:val="0"/>
+                <w:color w:val="auto"/>
+              </w:rPr>
+            </w:pPr>
+          </w:p>
+        </w:tc>
+      </w:tr>
+      <w:tr>
+        <w:trPr>
+          <w:trHeight w:val="1644"/>
+        </w:trPr>
+        <w:tc>
+          <w:tcPr>
+            <w:tcW w:w="1278" w:type="dxa"/>
+            <w:vMerge/>
+            <w:tcBorders>
+              <w:left w:val="single" w:sz="24" w:space="0" w:color="1F4E79"/>
+            </w:tcBorders>
+            <w:shd w:val="clear" w:color="auto" w:fill="auto"/>
+            <w:vAlign w:val="center"/>
+          </w:tcPr>
+          <w:p>
+            <w:pPr>
+              <w:pStyle w:val="infoblue0"/>
+              <w:ind w:left="0"/>
+              <w:jc w:val="center"/>
+              <w:rPr>
+                <w:i w:val="0"/>
+                <w:iCs w:val="0"/>
+                <w:color w:val="auto"/>
+              </w:rPr>
+            </w:pPr>
+          </w:p>
+        </w:tc>
+        <w:tc>
+          <w:tcPr>
+            <w:tcW w:w="1083" w:type="dxa"/>
+            <w:vMerge/>
+            <w:shd w:val="clear" w:color="auto" w:fill="auto"/>
+            <w:vAlign w:val="center"/>
+          </w:tcPr>
+          <w:p>
+            <w:pPr>
+              <w:pStyle w:val="infoblue0"/>
+              <w:ind w:left="0"/>
+              <w:jc w:val="center"/>
+              <w:rPr>
+                <w:i w:val="0"/>
+                <w:iCs w:val="0"/>
+                <w:color w:val="auto"/>
+              </w:rPr>
+            </w:pPr>
+          </w:p>
+        </w:tc>
+        <w:tc>
+          <w:tcPr>
+            <w:tcW w:w="2427" w:type="dxa"/>
+            <w:shd w:val="clear" w:color="auto" w:fill="auto"/>
+          </w:tcPr>
+          <w:p>
+            <w:pPr>
+              <w:pStyle w:val="infoblue0"/>
+              <w:ind w:left="0"/>
+              <w:rPr>
+                <w:i w:val="0"/>
+                <w:iCs w:val="0"/>
+                <w:color w:val="auto"/>
+              </w:rPr>
+            </w:pPr>
+            <w:r>
+              <w:rPr>
+                <w:i w:val="0"/>
+                <w:iCs w:val="0"/>
+                <w:color w:val="auto"/>
+              </w:rPr>
+              <w:t>- Prepares presentation slides (PP)</w:t>
+            </w:r>
+          </w:p>
+        </w:tc>
+        <w:tc>
+          <w:tcPr>
+            <w:tcW w:w="1326" w:type="dxa"/>
+          </w:tcPr>
+          <w:p>
+            <w:pPr>
+              <w:pStyle w:val="infoblue0"/>
+              <w:ind w:left="0"/>
+              <w:rPr>
+                <w:i w:val="0"/>
+                <w:iCs w:val="0"/>
+                <w:color w:val="auto"/>
+              </w:rPr>
+            </w:pPr>
+            <w:r>
+              <w:rPr>
+                <w:i w:val="0"/>
+                <w:iCs w:val="0"/>
+                <w:color w:val="auto"/>
+              </w:rPr>
+              <w:t>Hồ Nguyễn Huy Hoàng, Huỳnh Nhật Nam, Phạm Vũ Duy, Nguyễn Phúc Thịnh</w:t>
+            </w:r>
+          </w:p>
+        </w:tc>
+        <w:tc>
+          <w:tcPr>
+            <w:tcW w:w="1321" w:type="dxa"/>
+            <w:vMerge/>
+            <w:shd w:val="clear" w:color="auto" w:fill="auto"/>
+          </w:tcPr>
+          <w:p>
+            <w:pPr>
+              <w:pStyle w:val="infoblue0"/>
+              <w:ind w:left="0"/>
+              <w:rPr>
+                <w:i w:val="0"/>
+                <w:iCs w:val="0"/>
+                <w:color w:val="auto"/>
+              </w:rPr>
+            </w:pPr>
+          </w:p>
+        </w:tc>
+        <w:tc>
+          <w:tcPr>
+            <w:tcW w:w="1421" w:type="dxa"/>
+            <w:vMerge/>
+            <w:tcBorders>
+              <w:right w:val="single" w:sz="24" w:space="0" w:color="1F4E79"/>
+            </w:tcBorders>
+            <w:shd w:val="clear" w:color="auto" w:fill="auto"/>
+          </w:tcPr>
+          <w:p>
+            <w:pPr>
+              <w:pStyle w:val="infoblue0"/>
+              <w:ind w:left="0"/>
+              <w:rPr>
+                <w:i w:val="0"/>
+                <w:iCs w:val="0"/>
+                <w:color w:val="auto"/>
+              </w:rPr>
+            </w:pPr>
+          </w:p>
+        </w:tc>
+      </w:tr>
+      <w:tr>
+        <w:trPr>
+          <w:trHeight w:val="744"/>
+        </w:trPr>
+        <w:tc>
+          <w:tcPr>
+            <w:tcW w:w="1278" w:type="dxa"/>
+            <w:vMerge/>
+            <w:tcBorders>
+              <w:left w:val="single" w:sz="24" w:space="0" w:color="1F4E79"/>
+            </w:tcBorders>
+            <w:shd w:val="clear" w:color="auto" w:fill="auto"/>
+            <w:vAlign w:val="center"/>
+          </w:tcPr>
+          <w:p>
+            <w:pPr>
+              <w:pStyle w:val="infoblue0"/>
+              <w:ind w:left="0"/>
+              <w:jc w:val="center"/>
+              <w:rPr>
+                <w:i w:val="0"/>
+                <w:iCs w:val="0"/>
+                <w:color w:val="auto"/>
+              </w:rPr>
+            </w:pPr>
+          </w:p>
+        </w:tc>
+        <w:tc>
+          <w:tcPr>
+            <w:tcW w:w="1083" w:type="dxa"/>
+            <w:vMerge/>
+            <w:shd w:val="clear" w:color="auto" w:fill="auto"/>
+            <w:vAlign w:val="center"/>
+          </w:tcPr>
+          <w:p>
+            <w:pPr>
+              <w:pStyle w:val="infoblue0"/>
+              <w:ind w:left="0"/>
+              <w:jc w:val="center"/>
+              <w:rPr>
+                <w:i w:val="0"/>
+                <w:iCs w:val="0"/>
+                <w:color w:val="auto"/>
+              </w:rPr>
+            </w:pPr>
+          </w:p>
+        </w:tc>
+        <w:tc>
+          <w:tcPr>
+            <w:tcW w:w="2427" w:type="dxa"/>
+            <w:shd w:val="clear" w:color="auto" w:fill="auto"/>
+          </w:tcPr>
+          <w:p>
+            <w:pPr>
+              <w:pStyle w:val="infoblue0"/>
+              <w:ind w:left="0"/>
+              <w:rPr>
+                <w:i w:val="0"/>
+                <w:iCs w:val="0"/>
+                <w:color w:val="auto"/>
+              </w:rPr>
+            </w:pPr>
+            <w:r>
+              <w:rPr>
+                <w:i w:val="0"/>
+                <w:iCs w:val="0"/>
+                <w:color w:val="auto"/>
+              </w:rPr>
+              <w:t xml:space="preserve">- Fix errors and release </w:t>
+            </w:r>
+          </w:p>
+        </w:tc>
+        <w:tc>
+          <w:tcPr>
+            <w:tcW w:w="1326" w:type="dxa"/>
+          </w:tcPr>
+          <w:p>
+            <w:pPr>
+              <w:pStyle w:val="infoblue0"/>
+              <w:ind w:left="0"/>
+              <w:rPr>
+                <w:i w:val="0"/>
+                <w:iCs w:val="0"/>
+                <w:color w:val="auto"/>
+              </w:rPr>
+            </w:pPr>
+            <w:r>
+              <w:rPr>
+                <w:i w:val="0"/>
+                <w:iCs w:val="0"/>
+                <w:color w:val="auto"/>
+              </w:rPr>
+              <w:t>All team members</w:t>
+            </w:r>
+          </w:p>
+        </w:tc>
+        <w:tc>
+          <w:tcPr>
+            <w:tcW w:w="1321" w:type="dxa"/>
+            <w:shd w:val="clear" w:color="auto" w:fill="auto"/>
+          </w:tcPr>
+          <w:p>
+            <w:pPr>
+              <w:pStyle w:val="infoblue0"/>
+              <w:ind w:left="0"/>
+              <w:rPr>
+                <w:i w:val="0"/>
+                <w:iCs w:val="0"/>
+                <w:color w:val="auto"/>
+              </w:rPr>
+            </w:pPr>
+            <w:r>
+              <w:rPr>
+                <w:i w:val="0"/>
+                <w:iCs w:val="0"/>
+                <w:color w:val="auto"/>
+              </w:rPr>
+              <w:t>21/12/2020</w:t>
+            </w:r>
+          </w:p>
+        </w:tc>
+        <w:tc>
+          <w:tcPr>
+            <w:tcW w:w="1421" w:type="dxa"/>
+            <w:tcBorders>
+              <w:right w:val="single" w:sz="24" w:space="0" w:color="1F4E79"/>
+            </w:tcBorders>
+            <w:shd w:val="clear" w:color="auto" w:fill="auto"/>
+          </w:tcPr>
+          <w:p>
+            <w:pPr>
+              <w:pStyle w:val="infoblue0"/>
+              <w:ind w:left="0"/>
+              <w:rPr>
+                <w:i w:val="0"/>
+                <w:iCs w:val="0"/>
+                <w:color w:val="auto"/>
+              </w:rPr>
+            </w:pPr>
+            <w:r>
+              <w:rPr>
+                <w:i w:val="0"/>
+                <w:iCs w:val="0"/>
+                <w:color w:val="auto"/>
+              </w:rPr>
+              <w:t>3/1/2021</w:t>
+            </w:r>
+          </w:p>
+          <w:p>
+            <w:pPr>
+              <w:pStyle w:val="infoblue0"/>
+              <w:ind w:left="0"/>
+              <w:rPr>
+                <w:i w:val="0"/>
+                <w:iCs w:val="0"/>
+                <w:color w:val="auto"/>
+              </w:rPr>
+            </w:pPr>
+            <w:r>
+              <w:rPr>
+                <w:i w:val="0"/>
+                <w:iCs w:val="0"/>
+                <w:color w:val="auto"/>
+              </w:rPr>
+              <w:t>(base on final deadline)</w:t>
+            </w:r>
+          </w:p>
+        </w:tc>
+      </w:tr>
+      <w:tr>
+        <w:trPr>
+          <w:trHeight w:val="108"/>
+        </w:trPr>
+        <w:tc>
+          <w:tcPr>
+            <w:tcW w:w="1278" w:type="dxa"/>
+            <w:vMerge/>
+            <w:tcBorders>
+              <w:left w:val="single" w:sz="24" w:space="0" w:color="1F4E79"/>
+            </w:tcBorders>
+            <w:shd w:val="clear" w:color="auto" w:fill="auto"/>
+            <w:vAlign w:val="center"/>
+          </w:tcPr>
+          <w:p>
+            <w:pPr>
+              <w:pStyle w:val="infoblue0"/>
+              <w:ind w:left="0"/>
+              <w:jc w:val="center"/>
+              <w:rPr>
+                <w:i w:val="0"/>
+                <w:iCs w:val="0"/>
+                <w:color w:val="auto"/>
+              </w:rPr>
+            </w:pPr>
+          </w:p>
+        </w:tc>
+        <w:tc>
+          <w:tcPr>
+            <w:tcW w:w="1083" w:type="dxa"/>
+            <w:vMerge/>
+            <w:shd w:val="clear" w:color="auto" w:fill="auto"/>
+            <w:vAlign w:val="center"/>
+          </w:tcPr>
+          <w:p>
+            <w:pPr>
+              <w:pStyle w:val="infoblue0"/>
+              <w:ind w:left="0"/>
+              <w:jc w:val="center"/>
+              <w:rPr>
+                <w:i w:val="0"/>
+                <w:iCs w:val="0"/>
+                <w:color w:val="auto"/>
+              </w:rPr>
+            </w:pPr>
+          </w:p>
+        </w:tc>
+        <w:tc>
+          <w:tcPr>
+            <w:tcW w:w="2427" w:type="dxa"/>
+            <w:shd w:val="clear" w:color="auto" w:fill="auto"/>
+          </w:tcPr>
+          <w:p>
+            <w:pPr>
+              <w:pStyle w:val="infoblue0"/>
+              <w:ind w:left="0"/>
+              <w:rPr>
+                <w:i w:val="0"/>
+                <w:iCs w:val="0"/>
+                <w:color w:val="auto"/>
+              </w:rPr>
+            </w:pPr>
+            <w:r>
+              <w:rPr>
+                <w:i w:val="0"/>
+                <w:iCs w:val="0"/>
+                <w:color w:val="auto"/>
+              </w:rPr>
+              <w:t>- Weekly scrum + report</w:t>
+            </w:r>
+          </w:p>
+          <w:p>
+            <w:pPr>
+              <w:pStyle w:val="infoblue0"/>
+              <w:ind w:left="0"/>
+              <w:rPr>
+                <w:i w:val="0"/>
+                <w:iCs w:val="0"/>
+                <w:color w:val="auto"/>
+              </w:rPr>
+            </w:pPr>
+            <w:r>
+              <w:rPr>
+                <w:i w:val="0"/>
+                <w:iCs w:val="0"/>
+                <w:color w:val="auto"/>
+              </w:rPr>
+              <w:t>(Construction, Iteration No.</w:t>
+            </w:r>
+            <w:r>
+              <w:rPr>
+                <w:i w:val="0"/>
+                <w:iCs w:val="0"/>
+                <w:color w:val="auto"/>
+              </w:rPr>
+              <w:t>2</w:t>
+            </w:r>
+            <w:r>
+              <w:rPr>
+                <w:i w:val="0"/>
+                <w:iCs w:val="0"/>
+                <w:color w:val="auto"/>
+              </w:rPr>
+              <w:t>, Week 01)</w:t>
+            </w:r>
+          </w:p>
+        </w:tc>
+        <w:tc>
+          <w:tcPr>
+            <w:tcW w:w="1326" w:type="dxa"/>
+          </w:tcPr>
+          <w:p>
+            <w:pPr>
+              <w:pStyle w:val="infoblue0"/>
+              <w:ind w:left="0"/>
+              <w:rPr>
+                <w:i w:val="0"/>
+                <w:iCs w:val="0"/>
+                <w:color w:val="auto"/>
+              </w:rPr>
+            </w:pPr>
+            <w:r>
+              <w:rPr>
+                <w:i w:val="0"/>
+                <w:iCs w:val="0"/>
+                <w:color w:val="auto"/>
+              </w:rPr>
+              <w:t>All team members</w:t>
+            </w:r>
+          </w:p>
+        </w:tc>
+        <w:tc>
+          <w:tcPr>
+            <w:tcW w:w="2742" w:type="dxa"/>
+            <w:gridSpan w:val="2"/>
+            <w:tcBorders>
+              <w:right w:val="single" w:sz="24" w:space="0" w:color="1F4E79"/>
+            </w:tcBorders>
+            <w:shd w:val="clear" w:color="auto" w:fill="auto"/>
+          </w:tcPr>
+          <w:p>
+            <w:pPr>
+              <w:pStyle w:val="infoblue0"/>
+              <w:ind w:left="0"/>
+              <w:rPr>
+                <w:i w:val="0"/>
+                <w:iCs w:val="0"/>
+                <w:color w:val="auto"/>
+              </w:rPr>
+            </w:pPr>
+            <w:r>
+              <w:rPr>
+                <w:i w:val="0"/>
+                <w:iCs w:val="0"/>
+                <w:color w:val="auto"/>
+              </w:rPr>
+              <w:t xml:space="preserve">9 PM </w:t>
+            </w:r>
+            <w:r>
+              <w:rPr>
+                <w:i w:val="0"/>
+                <w:iCs w:val="0"/>
+                <w:color w:val="auto"/>
+              </w:rPr>
+              <w:t>25</w:t>
+            </w:r>
+            <w:r>
+              <w:rPr>
+                <w:i w:val="0"/>
+                <w:iCs w:val="0"/>
+                <w:color w:val="auto"/>
+              </w:rPr>
+              <w:t>/12/2020</w:t>
+            </w:r>
+          </w:p>
+        </w:tc>
+      </w:tr>
+      <w:tr>
+        <w:trPr>
+          <w:trHeight w:val="240"/>
+        </w:trPr>
+        <w:tc>
+          <w:tcPr>
+            <w:tcW w:w="1278" w:type="dxa"/>
+            <w:vMerge/>
+            <w:tcBorders>
+              <w:left w:val="single" w:sz="24" w:space="0" w:color="1F4E79"/>
+            </w:tcBorders>
+            <w:shd w:val="clear" w:color="auto" w:fill="auto"/>
+            <w:vAlign w:val="center"/>
+          </w:tcPr>
+          <w:p>
+            <w:pPr>
+              <w:pStyle w:val="infoblue0"/>
+              <w:ind w:left="0"/>
+              <w:jc w:val="center"/>
+              <w:rPr>
+                <w:i w:val="0"/>
+                <w:iCs w:val="0"/>
+                <w:color w:val="auto"/>
+              </w:rPr>
+            </w:pPr>
+          </w:p>
+        </w:tc>
+        <w:tc>
+          <w:tcPr>
+            <w:tcW w:w="1083" w:type="dxa"/>
+            <w:vMerge/>
+            <w:shd w:val="clear" w:color="auto" w:fill="auto"/>
+            <w:vAlign w:val="center"/>
+          </w:tcPr>
+          <w:p>
+            <w:pPr>
+              <w:pStyle w:val="infoblue0"/>
+              <w:ind w:left="0"/>
+              <w:jc w:val="center"/>
+              <w:rPr>
+                <w:i w:val="0"/>
+                <w:iCs w:val="0"/>
+                <w:color w:val="auto"/>
+              </w:rPr>
+            </w:pPr>
+          </w:p>
+        </w:tc>
+        <w:tc>
+          <w:tcPr>
+            <w:tcW w:w="2427" w:type="dxa"/>
+            <w:shd w:val="clear" w:color="auto" w:fill="auto"/>
+          </w:tcPr>
+          <w:p>
+            <w:pPr>
+              <w:pStyle w:val="infoblue0"/>
+              <w:ind w:left="0"/>
+              <w:rPr>
+                <w:i w:val="0"/>
+                <w:iCs w:val="0"/>
+                <w:color w:val="auto"/>
+              </w:rPr>
+            </w:pPr>
+            <w:r>
+              <w:rPr>
+                <w:i w:val="0"/>
+                <w:iCs w:val="0"/>
+                <w:color w:val="auto"/>
+              </w:rPr>
+              <w:t>- Weekly scrum + report</w:t>
+            </w:r>
+          </w:p>
+          <w:p>
+            <w:pPr>
+              <w:pStyle w:val="infoblue0"/>
+              <w:ind w:left="0"/>
+              <w:rPr>
+                <w:i w:val="0"/>
+                <w:iCs w:val="0"/>
+                <w:color w:val="auto"/>
+              </w:rPr>
+            </w:pPr>
+            <w:r>
+              <w:rPr>
+                <w:i w:val="0"/>
+                <w:iCs w:val="0"/>
+                <w:color w:val="auto"/>
+              </w:rPr>
+              <w:t>(Construction, Iteration No.</w:t>
+            </w:r>
+            <w:r>
+              <w:rPr>
+                <w:i w:val="0"/>
+                <w:iCs w:val="0"/>
+                <w:color w:val="auto"/>
+              </w:rPr>
+              <w:t>2</w:t>
+            </w:r>
+            <w:r>
+              <w:rPr>
+                <w:i w:val="0"/>
+                <w:iCs w:val="0"/>
+                <w:color w:val="auto"/>
+              </w:rPr>
+              <w:t>, Week 0</w:t>
+            </w:r>
+            <w:r>
+              <w:rPr>
+                <w:i w:val="0"/>
+                <w:iCs w:val="0"/>
+                <w:color w:val="auto"/>
+              </w:rPr>
+              <w:t>2</w:t>
+            </w:r>
+            <w:r>
+              <w:rPr>
+                <w:i w:val="0"/>
+                <w:iCs w:val="0"/>
+                <w:color w:val="auto"/>
+              </w:rPr>
+              <w:t>)</w:t>
+            </w:r>
+          </w:p>
+        </w:tc>
+        <w:tc>
+          <w:tcPr>
+            <w:tcW w:w="1326" w:type="dxa"/>
+          </w:tcPr>
+          <w:p>
+            <w:pPr>
+              <w:pStyle w:val="infoblue0"/>
+              <w:ind w:left="0"/>
+              <w:rPr>
+                <w:i w:val="0"/>
+                <w:iCs w:val="0"/>
+                <w:color w:val="auto"/>
+              </w:rPr>
+            </w:pPr>
+            <w:r>
+              <w:rPr>
+                <w:i w:val="0"/>
+                <w:iCs w:val="0"/>
+                <w:color w:val="auto"/>
+              </w:rPr>
+              <w:t>All team members</w:t>
+            </w:r>
+          </w:p>
+        </w:tc>
+        <w:tc>
+          <w:tcPr>
+            <w:tcW w:w="2742" w:type="dxa"/>
+            <w:gridSpan w:val="2"/>
+            <w:tcBorders>
+              <w:right w:val="single" w:sz="24" w:space="0" w:color="1F4E79"/>
+            </w:tcBorders>
+            <w:shd w:val="clear" w:color="auto" w:fill="auto"/>
+          </w:tcPr>
+          <w:p>
+            <w:pPr>
+              <w:pStyle w:val="infoblue0"/>
+              <w:ind w:left="0"/>
+              <w:rPr>
+                <w:i w:val="0"/>
+                <w:iCs w:val="0"/>
+                <w:color w:val="auto"/>
+              </w:rPr>
+            </w:pPr>
+            <w:r>
+              <w:rPr>
+                <w:i w:val="0"/>
+                <w:iCs w:val="0"/>
+                <w:color w:val="auto"/>
+              </w:rPr>
+              <w:t xml:space="preserve">9 PM </w:t>
+            </w:r>
+            <w:r>
+              <w:rPr>
+                <w:i w:val="0"/>
+                <w:iCs w:val="0"/>
+                <w:color w:val="auto"/>
+              </w:rPr>
+              <w:t>1/1/2021</w:t>
+            </w:r>
           </w:p>
         </w:tc>
       </w:tr>
@@ -7637,14 +10431,16 @@
           <w:tcPr>
             <w:tcW w:w="1278" w:type="dxa"/>
             <w:vMerge/>
-            <w:shd w:val="clear" w:color="auto" w:fill="auto"/>
-            <w:vAlign w:val="center"/>
-          </w:tcPr>
-          <w:p>
-            <w:pPr>
-              <w:pStyle w:val="infoblue0"/>
-              <w:ind w:left="0"/>
-              <w:jc w:val="center"/>
+            <w:tcBorders>
+              <w:left w:val="single" w:sz="24" w:space="0" w:color="1F4E79"/>
+              <w:bottom w:val="single" w:sz="24" w:space="0" w:color="1F4E79"/>
+            </w:tcBorders>
+            <w:shd w:val="clear" w:color="auto" w:fill="auto"/>
+          </w:tcPr>
+          <w:p>
+            <w:pPr>
+              <w:pStyle w:val="infoblue0"/>
+              <w:ind w:left="0"/>
               <w:rPr>
                 <w:i w:val="0"/>
                 <w:iCs w:val="0"/>
@@ -7657,14 +10453,15 @@
           <w:tcPr>
             <w:tcW w:w="1083" w:type="dxa"/>
             <w:vMerge/>
-            <w:shd w:val="clear" w:color="auto" w:fill="auto"/>
-            <w:vAlign w:val="center"/>
-          </w:tcPr>
-          <w:p>
-            <w:pPr>
-              <w:pStyle w:val="infoblue0"/>
-              <w:ind w:left="0"/>
-              <w:jc w:val="center"/>
+            <w:tcBorders>
+              <w:bottom w:val="single" w:sz="24" w:space="0" w:color="1F4E79"/>
+            </w:tcBorders>
+            <w:shd w:val="clear" w:color="auto" w:fill="auto"/>
+          </w:tcPr>
+          <w:p>
+            <w:pPr>
+              <w:pStyle w:val="infoblue0"/>
+              <w:ind w:left="0"/>
               <w:rPr>
                 <w:i w:val="0"/>
                 <w:iCs w:val="0"/>
@@ -7676,561 +10473,147 @@
         <w:tc>
           <w:tcPr>
             <w:tcW w:w="2427" w:type="dxa"/>
-            <w:shd w:val="clear" w:color="auto" w:fill="auto"/>
-          </w:tcPr>
-          <w:p>
-            <w:pPr>
-              <w:pStyle w:val="infoblue0"/>
-              <w:ind w:left="0"/>
-              <w:rPr>
-                <w:i w:val="0"/>
-                <w:iCs w:val="0"/>
-                <w:color w:val="auto"/>
-              </w:rPr>
-            </w:pPr>
-            <w:r>
-              <w:rPr>
-                <w:i w:val="0"/>
-                <w:iCs w:val="0"/>
-                <w:color w:val="auto"/>
-              </w:rPr>
-              <w:t>- Releases (See 4.2.3 for better details)</w:t>
+            <w:tcBorders>
+              <w:bottom w:val="single" w:sz="24" w:space="0" w:color="1F4E79"/>
+            </w:tcBorders>
+            <w:shd w:val="clear" w:color="auto" w:fill="auto"/>
+          </w:tcPr>
+          <w:p>
+            <w:pPr>
+              <w:pStyle w:val="infoblue0"/>
+              <w:ind w:left="0"/>
+              <w:rPr>
+                <w:i w:val="0"/>
+                <w:iCs w:val="0"/>
+                <w:color w:val="auto"/>
+              </w:rPr>
+            </w:pPr>
+            <w:r>
+              <w:rPr>
+                <w:i w:val="0"/>
+                <w:iCs w:val="0"/>
+                <w:color w:val="auto"/>
+              </w:rPr>
+              <w:t>- Final Submission</w:t>
+            </w:r>
+          </w:p>
+          <w:p>
+            <w:pPr>
+              <w:pStyle w:val="infoblue0"/>
+              <w:ind w:left="0"/>
+              <w:rPr>
+                <w:i w:val="0"/>
+                <w:iCs w:val="0"/>
+                <w:color w:val="auto"/>
+              </w:rPr>
+            </w:pPr>
+            <w:r>
+              <w:rPr>
+                <w:i w:val="0"/>
+                <w:iCs w:val="0"/>
+                <w:color w:val="auto"/>
+              </w:rPr>
+              <w:t>- Presentation</w:t>
             </w:r>
           </w:p>
         </w:tc>
         <w:tc>
           <w:tcPr>
             <w:tcW w:w="1326" w:type="dxa"/>
-          </w:tcPr>
-          <w:p>
-            <w:pPr>
-              <w:pStyle w:val="infoblue0"/>
-              <w:ind w:left="0"/>
-              <w:rPr>
-                <w:i w:val="0"/>
-                <w:iCs w:val="0"/>
-                <w:color w:val="auto"/>
-              </w:rPr>
-            </w:pPr>
-            <w:r>
-              <w:rPr>
-                <w:i w:val="0"/>
-                <w:iCs w:val="0"/>
-                <w:color w:val="auto"/>
-              </w:rPr>
-              <w:t>Hồ Nguyễn Huy Hoàng</w:t>
+            <w:tcBorders>
+              <w:bottom w:val="single" w:sz="24" w:space="0" w:color="1F4E79"/>
+            </w:tcBorders>
+          </w:tcPr>
+          <w:p>
+            <w:pPr>
+              <w:pStyle w:val="infoblue0"/>
+              <w:ind w:left="0"/>
+              <w:rPr>
+                <w:i w:val="0"/>
+                <w:iCs w:val="0"/>
+                <w:color w:val="auto"/>
+              </w:rPr>
+            </w:pPr>
+            <w:r>
+              <w:rPr>
+                <w:i w:val="0"/>
+                <w:iCs w:val="0"/>
+                <w:color w:val="auto"/>
+              </w:rPr>
+              <w:t>All team members</w:t>
             </w:r>
           </w:p>
         </w:tc>
         <w:tc>
           <w:tcPr>
             <w:tcW w:w="1321" w:type="dxa"/>
-            <w:shd w:val="clear" w:color="auto" w:fill="auto"/>
-          </w:tcPr>
-          <w:p>
-            <w:pPr>
-              <w:pStyle w:val="infoblue0"/>
-              <w:ind w:left="0"/>
-              <w:rPr>
-                <w:i w:val="0"/>
-                <w:iCs w:val="0"/>
-                <w:color w:val="auto"/>
-              </w:rPr>
-            </w:pPr>
-            <w:r>
-              <w:rPr>
-                <w:i w:val="0"/>
-                <w:iCs w:val="0"/>
-                <w:color w:val="auto"/>
-              </w:rPr>
-              <w:t>8/12/2020</w:t>
+            <w:tcBorders>
+              <w:bottom w:val="single" w:sz="24" w:space="0" w:color="1F4E79"/>
+            </w:tcBorders>
+            <w:shd w:val="clear" w:color="auto" w:fill="auto"/>
+          </w:tcPr>
+          <w:p>
+            <w:pPr>
+              <w:pStyle w:val="infoblue0"/>
+              <w:ind w:left="0"/>
+              <w:rPr>
+                <w:i w:val="0"/>
+                <w:iCs w:val="0"/>
+                <w:color w:val="auto"/>
+              </w:rPr>
+            </w:pPr>
+            <w:r>
+              <w:rPr>
+                <w:i w:val="0"/>
+                <w:iCs w:val="0"/>
+                <w:color w:val="auto"/>
+              </w:rPr>
+              <w:t>2</w:t>
+            </w:r>
+            <w:r>
+              <w:rPr>
+                <w:i w:val="0"/>
+                <w:iCs w:val="0"/>
+                <w:color w:val="auto"/>
+              </w:rPr>
+              <w:t>8</w:t>
+            </w:r>
+            <w:r>
+              <w:rPr>
+                <w:i w:val="0"/>
+                <w:iCs w:val="0"/>
+                <w:color w:val="auto"/>
+              </w:rPr>
+              <w:t>/12/2020</w:t>
             </w:r>
           </w:p>
         </w:tc>
         <w:tc>
           <w:tcPr>
             <w:tcW w:w="1421" w:type="dxa"/>
-            <w:shd w:val="clear" w:color="auto" w:fill="auto"/>
-          </w:tcPr>
-          <w:p>
-            <w:pPr>
-              <w:pStyle w:val="infoblue0"/>
-              <w:ind w:left="0"/>
-              <w:rPr>
-                <w:i w:val="0"/>
-                <w:iCs w:val="0"/>
-                <w:color w:val="auto"/>
-              </w:rPr>
-            </w:pPr>
-            <w:r>
-              <w:rPr>
-                <w:i w:val="0"/>
-                <w:iCs w:val="0"/>
-                <w:color w:val="auto"/>
-              </w:rPr>
-              <w:t>20/12/2020</w:t>
-            </w:r>
-          </w:p>
-        </w:tc>
-      </w:tr>
-      <w:tr>
-        <w:trPr>
-          <w:trHeight w:val="288"/>
-        </w:trPr>
-        <w:tc>
-          <w:tcPr>
-            <w:tcW w:w="1278" w:type="dxa"/>
-            <w:vMerge/>
-            <w:shd w:val="clear" w:color="auto" w:fill="auto"/>
-            <w:vAlign w:val="center"/>
-          </w:tcPr>
-          <w:p>
-            <w:pPr>
-              <w:pStyle w:val="infoblue0"/>
-              <w:ind w:left="0"/>
-              <w:jc w:val="center"/>
-              <w:rPr>
-                <w:i w:val="0"/>
-                <w:iCs w:val="0"/>
-                <w:color w:val="auto"/>
-              </w:rPr>
-            </w:pPr>
-          </w:p>
-        </w:tc>
-        <w:tc>
-          <w:tcPr>
-            <w:tcW w:w="1083" w:type="dxa"/>
-            <w:vMerge w:val="restart"/>
-            <w:shd w:val="clear" w:color="auto" w:fill="auto"/>
-            <w:vAlign w:val="center"/>
-          </w:tcPr>
-          <w:p>
-            <w:pPr>
-              <w:pStyle w:val="infoblue0"/>
-              <w:ind w:left="0"/>
-              <w:jc w:val="center"/>
-              <w:rPr>
-                <w:i w:val="0"/>
-                <w:iCs w:val="0"/>
-                <w:color w:val="auto"/>
-              </w:rPr>
-            </w:pPr>
-            <w:r>
-              <w:rPr>
-                <w:i w:val="0"/>
-                <w:iCs w:val="0"/>
-                <w:color w:val="auto"/>
-              </w:rPr>
-              <w:t>2</w:t>
-            </w:r>
-          </w:p>
-        </w:tc>
-        <w:tc>
-          <w:tcPr>
-            <w:tcW w:w="2427" w:type="dxa"/>
-            <w:shd w:val="clear" w:color="auto" w:fill="auto"/>
-          </w:tcPr>
-          <w:p>
-            <w:pPr>
-              <w:pStyle w:val="infoblue0"/>
-              <w:ind w:left="0"/>
-              <w:rPr>
-                <w:i w:val="0"/>
-                <w:iCs w:val="0"/>
-                <w:color w:val="auto"/>
-              </w:rPr>
-            </w:pPr>
-            <w:r>
-              <w:rPr>
-                <w:i w:val="0"/>
-                <w:iCs w:val="0"/>
-                <w:color w:val="auto"/>
-              </w:rPr>
-              <w:t>- Testing</w:t>
-            </w:r>
-          </w:p>
-        </w:tc>
-        <w:tc>
-          <w:tcPr>
-            <w:tcW w:w="1326" w:type="dxa"/>
-          </w:tcPr>
-          <w:p>
-            <w:pPr>
-              <w:pStyle w:val="infoblue0"/>
-              <w:ind w:left="0"/>
-              <w:rPr>
-                <w:i w:val="0"/>
-                <w:iCs w:val="0"/>
-                <w:color w:val="auto"/>
-              </w:rPr>
-            </w:pPr>
-            <w:r>
-              <w:rPr>
-                <w:i w:val="0"/>
-                <w:iCs w:val="0"/>
-                <w:color w:val="auto"/>
-              </w:rPr>
-              <w:t>Mai Đăng Khánh</w:t>
-            </w:r>
-          </w:p>
-        </w:tc>
-        <w:tc>
-          <w:tcPr>
-            <w:tcW w:w="1321" w:type="dxa"/>
-            <w:vMerge w:val="restart"/>
-            <w:shd w:val="clear" w:color="auto" w:fill="auto"/>
-          </w:tcPr>
-          <w:p>
-            <w:pPr>
-              <w:pStyle w:val="infoblue0"/>
-              <w:ind w:left="0"/>
-              <w:rPr>
-                <w:i w:val="0"/>
-                <w:iCs w:val="0"/>
-                <w:color w:val="auto"/>
-              </w:rPr>
-            </w:pPr>
-            <w:r>
-              <w:rPr>
-                <w:i w:val="0"/>
-                <w:iCs w:val="0"/>
-                <w:color w:val="auto"/>
-              </w:rPr>
-              <w:t>14/12/2020</w:t>
-            </w:r>
-          </w:p>
-        </w:tc>
-        <w:tc>
-          <w:tcPr>
-            <w:tcW w:w="1421" w:type="dxa"/>
-            <w:vMerge w:val="restart"/>
-            <w:shd w:val="clear" w:color="auto" w:fill="auto"/>
-          </w:tcPr>
-          <w:p>
-            <w:pPr>
-              <w:pStyle w:val="infoblue0"/>
-              <w:ind w:left="0"/>
-              <w:rPr>
-                <w:i w:val="0"/>
-                <w:iCs w:val="0"/>
-                <w:color w:val="auto"/>
-              </w:rPr>
-            </w:pPr>
-            <w:r>
-              <w:rPr>
-                <w:i w:val="0"/>
-                <w:iCs w:val="0"/>
-                <w:color w:val="auto"/>
-              </w:rPr>
-              <w:t>20/12/2020</w:t>
-            </w:r>
-          </w:p>
-          <w:p>
-            <w:pPr>
-              <w:pStyle w:val="infoblue0"/>
-              <w:ind w:left="0"/>
-              <w:rPr>
-                <w:i w:val="0"/>
-                <w:iCs w:val="0"/>
-                <w:color w:val="auto"/>
-              </w:rPr>
-            </w:pPr>
-            <w:r>
-              <w:rPr>
-                <w:i w:val="0"/>
-                <w:iCs w:val="0"/>
-                <w:color w:val="auto"/>
-              </w:rPr>
-              <w:t>(Can be extended to 27/12/2020 corresponding to final submission deadline)</w:t>
-            </w:r>
-          </w:p>
-        </w:tc>
-      </w:tr>
-      <w:tr>
-        <w:trPr>
-          <w:trHeight w:val="1872"/>
-        </w:trPr>
-        <w:tc>
-          <w:tcPr>
-            <w:tcW w:w="1278" w:type="dxa"/>
-            <w:vMerge/>
-            <w:shd w:val="clear" w:color="auto" w:fill="auto"/>
-            <w:vAlign w:val="center"/>
-          </w:tcPr>
-          <w:p>
-            <w:pPr>
-              <w:pStyle w:val="infoblue0"/>
-              <w:ind w:left="0"/>
-              <w:jc w:val="center"/>
-              <w:rPr>
-                <w:i w:val="0"/>
-                <w:iCs w:val="0"/>
-                <w:color w:val="auto"/>
-              </w:rPr>
-            </w:pPr>
-          </w:p>
-        </w:tc>
-        <w:tc>
-          <w:tcPr>
-            <w:tcW w:w="1083" w:type="dxa"/>
-            <w:vMerge/>
-            <w:shd w:val="clear" w:color="auto" w:fill="auto"/>
-            <w:vAlign w:val="center"/>
-          </w:tcPr>
-          <w:p>
-            <w:pPr>
-              <w:pStyle w:val="infoblue0"/>
-              <w:ind w:left="0"/>
-              <w:jc w:val="center"/>
-              <w:rPr>
-                <w:i w:val="0"/>
-                <w:iCs w:val="0"/>
-                <w:color w:val="auto"/>
-              </w:rPr>
-            </w:pPr>
-          </w:p>
-        </w:tc>
-        <w:tc>
-          <w:tcPr>
-            <w:tcW w:w="2427" w:type="dxa"/>
-            <w:shd w:val="clear" w:color="auto" w:fill="auto"/>
-          </w:tcPr>
-          <w:p>
-            <w:pPr>
-              <w:pStyle w:val="infoblue0"/>
-              <w:ind w:left="0"/>
-              <w:rPr>
-                <w:i w:val="0"/>
-                <w:iCs w:val="0"/>
-                <w:color w:val="auto"/>
-              </w:rPr>
-            </w:pPr>
-            <w:r>
-              <w:rPr>
-                <w:i w:val="0"/>
-                <w:iCs w:val="0"/>
-                <w:color w:val="auto"/>
-              </w:rPr>
-              <w:t>- Prepares presentation slides (PP)</w:t>
-            </w:r>
-          </w:p>
-        </w:tc>
-        <w:tc>
-          <w:tcPr>
-            <w:tcW w:w="1326" w:type="dxa"/>
-          </w:tcPr>
-          <w:p>
-            <w:pPr>
-              <w:pStyle w:val="infoblue0"/>
-              <w:ind w:left="0"/>
-              <w:rPr>
-                <w:i w:val="0"/>
-                <w:iCs w:val="0"/>
-                <w:color w:val="auto"/>
-              </w:rPr>
-            </w:pPr>
-            <w:r>
-              <w:rPr>
-                <w:i w:val="0"/>
-                <w:iCs w:val="0"/>
-                <w:color w:val="auto"/>
-              </w:rPr>
-              <w:t>Hồ Nguyễn Huy Hoàng, Huỳnh Nhật Nam, Phạm Vũ Duy, Nguyễn Phúc Thịnh</w:t>
-            </w:r>
-          </w:p>
-        </w:tc>
-        <w:tc>
-          <w:tcPr>
-            <w:tcW w:w="1321" w:type="dxa"/>
-            <w:vMerge/>
-            <w:shd w:val="clear" w:color="auto" w:fill="auto"/>
-          </w:tcPr>
-          <w:p>
-            <w:pPr>
-              <w:pStyle w:val="infoblue0"/>
-              <w:ind w:left="0"/>
-              <w:rPr>
-                <w:i w:val="0"/>
-                <w:iCs w:val="0"/>
-                <w:color w:val="auto"/>
-              </w:rPr>
-            </w:pPr>
-          </w:p>
-        </w:tc>
-        <w:tc>
-          <w:tcPr>
-            <w:tcW w:w="1421" w:type="dxa"/>
-            <w:vMerge/>
-            <w:shd w:val="clear" w:color="auto" w:fill="auto"/>
-          </w:tcPr>
-          <w:p>
-            <w:pPr>
-              <w:pStyle w:val="infoblue0"/>
-              <w:ind w:left="0"/>
-              <w:rPr>
-                <w:i w:val="0"/>
-                <w:iCs w:val="0"/>
-                <w:color w:val="auto"/>
-              </w:rPr>
-            </w:pPr>
-          </w:p>
-        </w:tc>
-      </w:tr>
-      <w:tr>
-        <w:trPr>
-          <w:trHeight w:val="800"/>
-        </w:trPr>
-        <w:tc>
-          <w:tcPr>
-            <w:tcW w:w="1278" w:type="dxa"/>
-            <w:vMerge/>
-            <w:shd w:val="clear" w:color="auto" w:fill="auto"/>
-          </w:tcPr>
-          <w:p>
-            <w:pPr>
-              <w:pStyle w:val="infoblue0"/>
-              <w:ind w:left="0"/>
-              <w:rPr>
-                <w:i w:val="0"/>
-                <w:iCs w:val="0"/>
-                <w:color w:val="auto"/>
-              </w:rPr>
-            </w:pPr>
-          </w:p>
-        </w:tc>
-        <w:tc>
-          <w:tcPr>
-            <w:tcW w:w="1083" w:type="dxa"/>
-            <w:vMerge/>
-            <w:shd w:val="clear" w:color="auto" w:fill="auto"/>
-          </w:tcPr>
-          <w:p>
-            <w:pPr>
-              <w:pStyle w:val="infoblue0"/>
-              <w:ind w:left="0"/>
-              <w:rPr>
-                <w:i w:val="0"/>
-                <w:iCs w:val="0"/>
-                <w:color w:val="auto"/>
-              </w:rPr>
-            </w:pPr>
-          </w:p>
-        </w:tc>
-        <w:tc>
-          <w:tcPr>
-            <w:tcW w:w="2427" w:type="dxa"/>
-            <w:shd w:val="clear" w:color="auto" w:fill="auto"/>
-          </w:tcPr>
-          <w:p>
-            <w:pPr>
-              <w:pStyle w:val="infoblue0"/>
-              <w:ind w:left="0"/>
-              <w:rPr>
-                <w:i w:val="0"/>
-                <w:iCs w:val="0"/>
-                <w:color w:val="auto"/>
-              </w:rPr>
-            </w:pPr>
-            <w:r>
-              <w:rPr>
-                <w:i w:val="0"/>
-                <w:iCs w:val="0"/>
-                <w:color w:val="auto"/>
-              </w:rPr>
-              <w:t>- Final Submission</w:t>
-            </w:r>
-          </w:p>
-          <w:p>
-            <w:pPr>
-              <w:pStyle w:val="infoblue0"/>
-              <w:ind w:left="0"/>
-              <w:rPr>
-                <w:i w:val="0"/>
-                <w:iCs w:val="0"/>
-                <w:color w:val="auto"/>
-              </w:rPr>
-            </w:pPr>
-            <w:r>
-              <w:rPr>
-                <w:i w:val="0"/>
-                <w:iCs w:val="0"/>
-                <w:color w:val="auto"/>
-              </w:rPr>
-              <w:t>- Presentation</w:t>
-            </w:r>
-          </w:p>
-        </w:tc>
-        <w:tc>
-          <w:tcPr>
-            <w:tcW w:w="1326" w:type="dxa"/>
-          </w:tcPr>
-          <w:p>
-            <w:pPr>
-              <w:pStyle w:val="infoblue0"/>
-              <w:ind w:left="0"/>
-              <w:rPr>
-                <w:i w:val="0"/>
-                <w:iCs w:val="0"/>
-                <w:color w:val="auto"/>
-              </w:rPr>
-            </w:pPr>
-            <w:r>
-              <w:rPr>
-                <w:i w:val="0"/>
-                <w:iCs w:val="0"/>
-                <w:color w:val="auto"/>
-              </w:rPr>
-              <w:t>All team members</w:t>
-            </w:r>
-          </w:p>
-        </w:tc>
-        <w:tc>
-          <w:tcPr>
-            <w:tcW w:w="1321" w:type="dxa"/>
-            <w:shd w:val="clear" w:color="auto" w:fill="auto"/>
-          </w:tcPr>
-          <w:p>
-            <w:pPr>
-              <w:pStyle w:val="infoblue0"/>
-              <w:ind w:left="0"/>
-              <w:rPr>
-                <w:i w:val="0"/>
-                <w:iCs w:val="0"/>
-                <w:color w:val="auto"/>
-              </w:rPr>
-            </w:pPr>
-            <w:r>
-              <w:rPr>
-                <w:i w:val="0"/>
-                <w:iCs w:val="0"/>
-                <w:color w:val="auto"/>
-              </w:rPr>
-              <w:t>21/12/2020</w:t>
-            </w:r>
-          </w:p>
-        </w:tc>
-        <w:tc>
-          <w:tcPr>
-            <w:tcW w:w="1421" w:type="dxa"/>
-            <w:shd w:val="clear" w:color="auto" w:fill="auto"/>
-          </w:tcPr>
-          <w:p>
-            <w:pPr>
-              <w:pStyle w:val="infoblue0"/>
-              <w:ind w:left="0"/>
-              <w:rPr>
-                <w:i w:val="0"/>
-                <w:iCs w:val="0"/>
-                <w:color w:val="auto"/>
-              </w:rPr>
-            </w:pPr>
-            <w:r>
-              <w:rPr>
-                <w:i w:val="0"/>
-                <w:iCs w:val="0"/>
-                <w:color w:val="auto"/>
-              </w:rPr>
-              <w:t>27/12/2020</w:t>
+            <w:tcBorders>
+              <w:bottom w:val="single" w:sz="24" w:space="0" w:color="1F4E79"/>
+              <w:right w:val="single" w:sz="24" w:space="0" w:color="1F4E79"/>
+            </w:tcBorders>
+            <w:shd w:val="clear" w:color="auto" w:fill="auto"/>
+          </w:tcPr>
+          <w:p>
+            <w:pPr>
+              <w:pStyle w:val="infoblue0"/>
+              <w:ind w:left="0"/>
+              <w:rPr>
+                <w:i w:val="0"/>
+                <w:iCs w:val="0"/>
+                <w:color w:val="auto"/>
+              </w:rPr>
+            </w:pPr>
+            <w:r>
+              <w:rPr>
+                <w:i w:val="0"/>
+                <w:iCs w:val="0"/>
+                <w:color w:val="auto"/>
+              </w:rPr>
+              <w:t>3/1/2021</w:t>
             </w:r>
           </w:p>
         </w:tc>
@@ -8286,6 +10669,14 @@
         </w:rPr>
         <w:t xml:space="preserve"> 5 people</w:t>
       </w:r>
+      <w:r>
+        <w:rPr>
+          <w:i w:val="0"/>
+          <w:iCs w:val="0"/>
+          <w:color w:val="auto"/>
+        </w:rPr>
+        <w:t>:</w:t>
+      </w:r>
     </w:p>
     <w:p>
       <w:pPr>
@@ -8303,7 +10694,15 @@
           <w:color w:val="auto"/>
         </w:rPr>
         <w:tab/>
-        <w:t>+ 1</w:t>
+        <w:t xml:space="preserve">+ </w:t>
+      </w:r>
+      <w:r>
+        <w:rPr>
+          <w:i w:val="0"/>
+          <w:iCs w:val="0"/>
+          <w:color w:val="auto"/>
+        </w:rPr>
+        <w:t>2</w:t>
       </w:r>
       <w:r>
         <w:rPr>
@@ -8312,6 +10711,14 @@
           <w:color w:val="auto"/>
         </w:rPr>
         <w:t xml:space="preserve"> Project manager</w:t>
+      </w:r>
+      <w:r>
+        <w:rPr>
+          <w:i w:val="0"/>
+          <w:iCs w:val="0"/>
+          <w:color w:val="auto"/>
+        </w:rPr>
+        <w:t xml:space="preserve"> </w:t>
       </w:r>
     </w:p>
     <w:p>
@@ -8330,7 +10737,23 @@
           <w:color w:val="auto"/>
         </w:rPr>
         <w:tab/>
-        <w:t>+ 1 Business Analyst</w:t>
+        <w:t xml:space="preserve">+ </w:t>
+      </w:r>
+      <w:r>
+        <w:rPr>
+          <w:i w:val="0"/>
+          <w:iCs w:val="0"/>
+          <w:color w:val="auto"/>
+        </w:rPr>
+        <w:t>2</w:t>
+      </w:r>
+      <w:r>
+        <w:rPr>
+          <w:i w:val="0"/>
+          <w:iCs w:val="0"/>
+          <w:color w:val="auto"/>
+        </w:rPr>
+        <w:t xml:space="preserve"> Business Analyst</w:t>
       </w:r>
     </w:p>
     <w:p>
@@ -8349,7 +10772,23 @@
           <w:color w:val="auto"/>
         </w:rPr>
         <w:tab/>
-        <w:t>+ 1 Designer</w:t>
+        <w:t xml:space="preserve">+ </w:t>
+      </w:r>
+      <w:r>
+        <w:rPr>
+          <w:i w:val="0"/>
+          <w:iCs w:val="0"/>
+          <w:color w:val="auto"/>
+        </w:rPr>
+        <w:t>2</w:t>
+      </w:r>
+      <w:r>
+        <w:rPr>
+          <w:i w:val="0"/>
+          <w:iCs w:val="0"/>
+          <w:color w:val="auto"/>
+        </w:rPr>
+        <w:t xml:space="preserve"> Designer</w:t>
       </w:r>
     </w:p>
     <w:p>
@@ -8387,7 +10826,23 @@
           <w:color w:val="auto"/>
         </w:rPr>
         <w:tab/>
-        <w:t>+ 3 or more implementers (All members are implementers) :  HTML/CSS/Javascripts skills</w:t>
+        <w:t xml:space="preserve">+ </w:t>
+      </w:r>
+      <w:r>
+        <w:rPr>
+          <w:i w:val="0"/>
+          <w:iCs w:val="0"/>
+          <w:color w:val="auto"/>
+        </w:rPr>
+        <w:t xml:space="preserve">5 </w:t>
+      </w:r>
+      <w:r>
+        <w:rPr>
+          <w:i w:val="0"/>
+          <w:iCs w:val="0"/>
+          <w:color w:val="auto"/>
+        </w:rPr>
+        <w:t>implementers :  HTML/CSS/Javascripts skills</w:t>
       </w:r>
     </w:p>
     <w:p>
@@ -8405,7 +10860,23 @@
           <w:iCs w:val="0"/>
           <w:color w:val="auto"/>
         </w:rPr>
-        <w:t xml:space="preserve">- Training: self-training, studying in </w:t>
+        <w:t>- Training: self-training,</w:t>
+      </w:r>
+      <w:r>
+        <w:rPr>
+          <w:i w:val="0"/>
+          <w:iCs w:val="0"/>
+          <w:color w:val="auto"/>
+        </w:rPr>
+        <w:t xml:space="preserve"> self-studying,</w:t>
+      </w:r>
+      <w:r>
+        <w:rPr>
+          <w:i w:val="0"/>
+          <w:iCs w:val="0"/>
+          <w:color w:val="auto"/>
+        </w:rPr>
+        <w:t xml:space="preserve"> studying in </w:t>
       </w:r>
       <w:r>
         <w:rPr>
@@ -8444,8 +10915,8 @@
       <w:bookmarkStart w:id="63" w:name="_Toc513004379"/>
       <w:bookmarkStart w:id="64" w:name="_Toc55668808"/>
       <w:bookmarkEnd w:id="0"/>
-      <w:bookmarkEnd w:id="2"/>
       <w:bookmarkEnd w:id="3"/>
+      <w:bookmarkEnd w:id="4"/>
       <w:bookmarkEnd w:id="42"/>
       <w:bookmarkEnd w:id="43"/>
       <w:bookmarkEnd w:id="44"/>
@@ -8521,13 +10992,31 @@
         <w:ind w:left="720"/>
       </w:pPr>
       <w:r>
-        <w:t xml:space="preserve">At the end of each iteration </w:t>
+        <w:t>At the end of each iteration</w:t>
+      </w:r>
+      <w:r>
+        <w:t xml:space="preserve"> (2 weeks)</w:t>
+      </w:r>
+      <w:r>
+        <w:t xml:space="preserve"> </w:t>
       </w:r>
       <w:r>
         <w:t xml:space="preserve">there </w:t>
       </w:r>
       <w:r>
-        <w:t>will be a weekly report.</w:t>
+        <w:t xml:space="preserve">will be </w:t>
+      </w:r>
+      <w:r>
+        <w:t>2</w:t>
+      </w:r>
+      <w:r>
+        <w:t xml:space="preserve"> weekly report</w:t>
+      </w:r>
+      <w:r>
+        <w:t>s</w:t>
+      </w:r>
+      <w:r>
+        <w:t>.</w:t>
       </w:r>
     </w:p>
     <w:p>
@@ -8548,17 +11037,16 @@
       <w:pPr>
         <w:pStyle w:val="Heading3"/>
       </w:pPr>
-      <w:bookmarkStart w:id="71" w:name="_Toc447095915"/>
-      <w:bookmarkStart w:id="72" w:name="_Toc55668811"/>
-      <w:r>
-        <w:lastRenderedPageBreak/>
+      <w:bookmarkStart w:id="71" w:name="_Toc55668811"/>
+      <w:bookmarkStart w:id="72" w:name="_Toc447095915"/>
+      <w:r>
         <w:t>Risk Management</w:t>
       </w:r>
+      <w:bookmarkEnd w:id="71"/>
+      <w:r>
+        <w:t xml:space="preserve"> </w:t>
+      </w:r>
       <w:bookmarkEnd w:id="72"/>
-      <w:r>
-        <w:t xml:space="preserve"> </w:t>
-      </w:r>
-      <w:bookmarkEnd w:id="71"/>
     </w:p>
     <w:p>
       <w:pPr>
@@ -8765,31 +11253,7 @@
       </w:r>
       <w:bookmarkEnd w:id="74"/>
     </w:p>
-    <w:p>
-      <w:pPr>
-        <w:pStyle w:val="BodyText"/>
-        <w:rPr>
-          <w:szCs w:val="24"/>
-        </w:rPr>
-      </w:pPr>
-      <w:r>
-        <w:t xml:space="preserve">Appropriate tools will be selected which provide a database of Change Requests and a controlled versioned repository of project artifacts. </w:t>
-      </w:r>
-    </w:p>
-    <w:p>
-      <w:pPr>
-        <w:pStyle w:val="BodyText"/>
-        <w:rPr>
-          <w:szCs w:val="24"/>
-        </w:rPr>
-      </w:pPr>
-      <w:r>
-        <w:rPr>
-          <w:szCs w:val="24"/>
-        </w:rPr>
-        <w:t>All source code, test scripts, and data files are included in baselines. Documentation related to the source code is also included in the baseline, such as design documentation. All customer deliverable artifacts are included in the final baseline of the iteration, including executables.</w:t>
-      </w:r>
-    </w:p>
+    <w:p/>
     <w:p>
       <w:pPr>
         <w:pStyle w:val="BodyText"/>
@@ -8803,6 +11267,36 @@
       <w:bookmarkEnd w:id="76"/>
       <w:bookmarkEnd w:id="77"/>
       <w:bookmarkEnd w:id="78"/>
+      <w:r>
+        <w:t xml:space="preserve">- </w:t>
+      </w:r>
+      <w:r>
+        <w:t>Github: storing source code and documents</w:t>
+      </w:r>
+    </w:p>
+    <w:p>
+      <w:pPr>
+        <w:pStyle w:val="BodyText"/>
+      </w:pPr>
+      <w:r>
+        <w:t>- Trello: managing project</w:t>
+      </w:r>
+    </w:p>
+    <w:p>
+      <w:pPr>
+        <w:pStyle w:val="BodyText"/>
+      </w:pPr>
+      <w:r>
+        <w:t>- Slack, Messenger: chatting and discussing</w:t>
+      </w:r>
+    </w:p>
+    <w:p>
+      <w:pPr>
+        <w:pStyle w:val="BodyText"/>
+      </w:pPr>
+      <w:r>
+        <w:t>- Discord: Weekly scrum by voice chat</w:t>
+      </w:r>
     </w:p>
     <w:sectPr>
       <w:headerReference w:type="default" r:id="rId10"/>
